--- a/Task/Personal/Semester 1/01. Matematika Diskrit dan Aljabar Linear/Assignment/20230706144247_TP2-W7-S11-R1.docx
+++ b/Task/Personal/Semester 1/01. Matematika Diskrit dan Aljabar Linear/Assignment/20230706144247_TP2-W7-S11-R1.docx
@@ -1,6 +1,6 @@
 
 <file path=word/document.xml><?xml version="1.0" encoding="utf-8"?>
-<w:document xmlns:wpc="http://schemas.microsoft.com/office/word/2010/wordprocessingCanvas" xmlns:cx="http://schemas.microsoft.com/office/drawing/2014/chartex" xmlns:cx1="http://schemas.microsoft.com/office/drawing/2015/9/8/chartex" xmlns:cx2="http://schemas.microsoft.com/office/drawing/2015/10/21/chartex" xmlns:cx3="http://schemas.microsoft.com/office/drawing/2016/5/9/chartex" xmlns:cx4="http://schemas.microsoft.com/office/drawing/2016/5/10/chartex" xmlns:cx5="http://schemas.microsoft.com/office/drawing/2016/5/11/chartex" xmlns:cx6="http://schemas.microsoft.com/office/drawing/2016/5/12/chartex" xmlns:cx7="http://schemas.microsoft.com/office/drawing/2016/5/13/chartex" xmlns:cx8="http://schemas.microsoft.com/office/drawing/2016/5/14/chartex" xmlns:mc="http://schemas.openxmlformats.org/markup-compatibility/2006" xmlns:aink="http://schemas.microsoft.com/office/drawing/2016/ink" xmlns:am3d="http://schemas.microsoft.com/office/drawing/2017/model3d" xmlns:o="urn:schemas-microsoft-com:office:office" xmlns:r="http://schemas.openxmlformats.org/officeDocument/2006/relationships" xmlns:m="http://schemas.openxmlformats.org/officeDocument/2006/math" xmlns:v="urn:schemas-microsoft-com:vml" xmlns:wp14="http://schemas.microsoft.com/office/word/2010/wordprocessingDrawing" xmlns:wp="http://schemas.openxmlformats.org/drawingml/2006/wordprocessingDrawing" xmlns:w10="urn:schemas-microsoft-com:office:word" xmlns:w="http://schemas.openxmlformats.org/wordprocessingml/2006/main" xmlns:w14="http://schemas.microsoft.com/office/word/2010/wordml" xmlns:w15="http://schemas.microsoft.com/office/word/2012/wordml" xmlns:w16cex="http://schemas.microsoft.com/office/word/2018/wordml/cex" xmlns:w16cid="http://schemas.microsoft.com/office/word/2016/wordml/cid" xmlns:w16="http://schemas.microsoft.com/office/word/2018/wordml" xmlns:w16se="http://schemas.microsoft.com/office/word/2015/wordml/symex" xmlns:wpg="http://schemas.microsoft.com/office/word/2010/wordprocessingGroup" xmlns:wpi="http://schemas.microsoft.com/office/word/2010/wordprocessingInk" xmlns:wne="http://schemas.microsoft.com/office/word/2006/wordml" xmlns:wps="http://schemas.microsoft.com/office/word/2010/wordprocessingShape" mc:Ignorable="w14 w15 w16se w16cid w16 w16cex wp14">
+<w:document xmlns:wpc="http://schemas.microsoft.com/office/word/2010/wordprocessingCanvas" xmlns:cx="http://schemas.microsoft.com/office/drawing/2014/chartex" xmlns:cx1="http://schemas.microsoft.com/office/drawing/2015/9/8/chartex" xmlns:cx2="http://schemas.microsoft.com/office/drawing/2015/10/21/chartex" xmlns:cx3="http://schemas.microsoft.com/office/drawing/2016/5/9/chartex" xmlns:cx4="http://schemas.microsoft.com/office/drawing/2016/5/10/chartex" xmlns:cx5="http://schemas.microsoft.com/office/drawing/2016/5/11/chartex" xmlns:cx6="http://schemas.microsoft.com/office/drawing/2016/5/12/chartex" xmlns:cx7="http://schemas.microsoft.com/office/drawing/2016/5/13/chartex" xmlns:cx8="http://schemas.microsoft.com/office/drawing/2016/5/14/chartex" xmlns:mc="http://schemas.openxmlformats.org/markup-compatibility/2006" xmlns:aink="http://schemas.microsoft.com/office/drawing/2016/ink" xmlns:am3d="http://schemas.microsoft.com/office/drawing/2017/model3d" xmlns:o="urn:schemas-microsoft-com:office:office" xmlns:oel="http://schemas.microsoft.com/office/2019/extlst" xmlns:r="http://schemas.openxmlformats.org/officeDocument/2006/relationships" xmlns:m="http://schemas.openxmlformats.org/officeDocument/2006/math" xmlns:v="urn:schemas-microsoft-com:vml" xmlns:wp14="http://schemas.microsoft.com/office/word/2010/wordprocessingDrawing" xmlns:wp="http://schemas.openxmlformats.org/drawingml/2006/wordprocessingDrawing" xmlns:w10="urn:schemas-microsoft-com:office:word" xmlns:w="http://schemas.openxmlformats.org/wordprocessingml/2006/main" xmlns:w14="http://schemas.microsoft.com/office/word/2010/wordml" xmlns:w15="http://schemas.microsoft.com/office/word/2012/wordml" xmlns:w16cex="http://schemas.microsoft.com/office/word/2018/wordml/cex" xmlns:w16cid="http://schemas.microsoft.com/office/word/2016/wordml/cid" xmlns:w16="http://schemas.microsoft.com/office/word/2018/wordml" xmlns:w16sdtdh="http://schemas.microsoft.com/office/word/2020/wordml/sdtdatahash" xmlns:w16se="http://schemas.microsoft.com/office/word/2015/wordml/symex" xmlns:wpg="http://schemas.microsoft.com/office/word/2010/wordprocessingGroup" xmlns:wpi="http://schemas.microsoft.com/office/word/2010/wordprocessingInk" xmlns:wne="http://schemas.microsoft.com/office/word/2006/wordml" xmlns:wps="http://schemas.microsoft.com/office/word/2010/wordprocessingShape" mc:Ignorable="w14 w15 w16se w16cid w16 w16cex w16sdtdh wp14">
   <w:body>
     <w:p>
       <w:pPr>
@@ -346,6 +346,597 @@
         <w:t xml:space="preserve"> (next state table) </w:t>
       </w:r>
     </w:p>
+    <w:tbl>
+      <w:tblPr>
+        <w:tblStyle w:val="TableGrid"/>
+        <w:tblW w:w="0" w:type="auto"/>
+        <w:tblInd w:w="1320" w:type="dxa"/>
+        <w:tblLook w:val="04A0" w:firstRow="1" w:lastRow="0" w:firstColumn="1" w:lastColumn="0" w:noHBand="0" w:noVBand="1"/>
+      </w:tblPr>
+      <w:tblGrid>
+        <w:gridCol w:w="2688"/>
+        <w:gridCol w:w="2670"/>
+        <w:gridCol w:w="2672"/>
+      </w:tblGrid>
+      <w:tr>
+        <w:tc>
+          <w:tcPr>
+            <w:tcW w:w="2688" w:type="dxa"/>
+          </w:tcPr>
+          <w:p>
+            <w:pPr>
+              <w:pStyle w:val="ListParagraph"/>
+              <w:tabs>
+                <w:tab w:val="left" w:pos="0"/>
+                <w:tab w:val="left" w:pos="900"/>
+              </w:tabs>
+              <w:spacing w:after="0" w:line="360" w:lineRule="auto"/>
+              <w:ind w:left="0"/>
+              <w:jc w:val="both"/>
+              <w:rPr>
+                <w:rFonts w:ascii="Times New Roman" w:hAnsi="Times New Roman"/>
+                <w:sz w:val="24"/>
+                <w:szCs w:val="24"/>
+              </w:rPr>
+            </w:pPr>
+            <w:r>
+              <w:rPr>
+                <w:rFonts w:ascii="Cambria Math" w:hAnsi="Cambria Math" w:cs="Cambria Math"/>
+                <w:b/>
+                <w:bCs/>
+                <w:color w:val="333333"/>
+                <w:sz w:val="23"/>
+                <w:szCs w:val="23"/>
+              </w:rPr>
+              <w:t>𝜹</w:t>
+            </w:r>
+          </w:p>
+        </w:tc>
+        <w:tc>
+          <w:tcPr>
+            <w:tcW w:w="2670" w:type="dxa"/>
+          </w:tcPr>
+          <w:p>
+            <w:pPr>
+              <w:pStyle w:val="ListParagraph"/>
+              <w:tabs>
+                <w:tab w:val="left" w:pos="0"/>
+                <w:tab w:val="left" w:pos="900"/>
+              </w:tabs>
+              <w:spacing w:after="0" w:line="360" w:lineRule="auto"/>
+              <w:ind w:left="0"/>
+              <w:jc w:val="both"/>
+              <w:rPr>
+                <w:rFonts w:ascii="Times New Roman" w:hAnsi="Times New Roman"/>
+                <w:sz w:val="24"/>
+                <w:szCs w:val="24"/>
+              </w:rPr>
+            </w:pPr>
+            <w:r>
+              <w:rPr>
+                <w:rFonts w:ascii="Open Sans" w:hAnsi="Open Sans" w:cs="Open Sans"/>
+                <w:b/>
+                <w:bCs/>
+                <w:color w:val="333333"/>
+                <w:sz w:val="23"/>
+                <w:szCs w:val="23"/>
+              </w:rPr>
+              <w:t>1</w:t>
+            </w:r>
+          </w:p>
+        </w:tc>
+        <w:tc>
+          <w:tcPr>
+            <w:tcW w:w="2672" w:type="dxa"/>
+          </w:tcPr>
+          <w:p>
+            <w:pPr>
+              <w:pStyle w:val="ListParagraph"/>
+              <w:tabs>
+                <w:tab w:val="left" w:pos="0"/>
+                <w:tab w:val="left" w:pos="900"/>
+              </w:tabs>
+              <w:spacing w:after="0" w:line="360" w:lineRule="auto"/>
+              <w:ind w:left="0"/>
+              <w:jc w:val="both"/>
+              <w:rPr>
+                <w:rFonts w:ascii="Times New Roman" w:hAnsi="Times New Roman"/>
+                <w:sz w:val="24"/>
+                <w:szCs w:val="24"/>
+              </w:rPr>
+            </w:pPr>
+            <w:r>
+              <w:rPr>
+                <w:rFonts w:ascii="Open Sans" w:hAnsi="Open Sans" w:cs="Open Sans"/>
+                <w:b/>
+                <w:bCs/>
+                <w:color w:val="333333"/>
+                <w:sz w:val="23"/>
+                <w:szCs w:val="23"/>
+              </w:rPr>
+              <w:t>0</w:t>
+            </w:r>
+          </w:p>
+        </w:tc>
+      </w:tr>
+      <w:tr>
+        <w:tc>
+          <w:tcPr>
+            <w:tcW w:w="2688" w:type="dxa"/>
+          </w:tcPr>
+          <w:p>
+            <w:pPr>
+              <w:pStyle w:val="ListParagraph"/>
+              <w:tabs>
+                <w:tab w:val="left" w:pos="0"/>
+                <w:tab w:val="left" w:pos="900"/>
+              </w:tabs>
+              <w:spacing w:after="0" w:line="360" w:lineRule="auto"/>
+              <w:ind w:left="0"/>
+              <w:jc w:val="both"/>
+              <w:rPr>
+                <w:rFonts w:ascii="Times New Roman" w:hAnsi="Times New Roman"/>
+                <w:sz w:val="24"/>
+                <w:szCs w:val="24"/>
+              </w:rPr>
+            </w:pPr>
+            <w:r>
+              <w:rPr>
+                <w:rFonts w:ascii="Times New Roman" w:hAnsi="Times New Roman"/>
+                <w:sz w:val="24"/>
+                <w:szCs w:val="24"/>
+              </w:rPr>
+              <w:t>s0</w:t>
+            </w:r>
+          </w:p>
+        </w:tc>
+        <w:tc>
+          <w:tcPr>
+            <w:tcW w:w="2670" w:type="dxa"/>
+          </w:tcPr>
+          <w:p>
+            <w:pPr>
+              <w:pStyle w:val="ListParagraph"/>
+              <w:tabs>
+                <w:tab w:val="left" w:pos="0"/>
+                <w:tab w:val="left" w:pos="900"/>
+              </w:tabs>
+              <w:spacing w:after="0" w:line="360" w:lineRule="auto"/>
+              <w:ind w:left="0"/>
+              <w:jc w:val="both"/>
+              <w:rPr>
+                <w:rFonts w:ascii="Times New Roman" w:hAnsi="Times New Roman"/>
+                <w:sz w:val="24"/>
+                <w:szCs w:val="24"/>
+              </w:rPr>
+            </w:pPr>
+            <w:r>
+              <w:rPr>
+                <w:rFonts w:ascii="Times New Roman" w:hAnsi="Times New Roman"/>
+                <w:sz w:val="24"/>
+                <w:szCs w:val="24"/>
+              </w:rPr>
+              <w:t>s1</w:t>
+            </w:r>
+          </w:p>
+        </w:tc>
+        <w:tc>
+          <w:tcPr>
+            <w:tcW w:w="2672" w:type="dxa"/>
+          </w:tcPr>
+          <w:p>
+            <w:pPr>
+              <w:pStyle w:val="ListParagraph"/>
+              <w:tabs>
+                <w:tab w:val="left" w:pos="0"/>
+                <w:tab w:val="left" w:pos="900"/>
+              </w:tabs>
+              <w:spacing w:after="0" w:line="360" w:lineRule="auto"/>
+              <w:ind w:left="0"/>
+              <w:jc w:val="both"/>
+              <w:rPr>
+                <w:rFonts w:ascii="Times New Roman" w:hAnsi="Times New Roman"/>
+                <w:sz w:val="24"/>
+                <w:szCs w:val="24"/>
+              </w:rPr>
+            </w:pPr>
+            <w:r>
+              <w:rPr>
+                <w:rFonts w:ascii="Times New Roman" w:hAnsi="Times New Roman"/>
+                <w:sz w:val="24"/>
+                <w:szCs w:val="24"/>
+              </w:rPr>
+              <w:t>s3</w:t>
+            </w:r>
+          </w:p>
+        </w:tc>
+      </w:tr>
+      <w:tr>
+        <w:tc>
+          <w:tcPr>
+            <w:tcW w:w="2688" w:type="dxa"/>
+          </w:tcPr>
+          <w:p>
+            <w:pPr>
+              <w:pStyle w:val="ListParagraph"/>
+              <w:tabs>
+                <w:tab w:val="left" w:pos="0"/>
+                <w:tab w:val="left" w:pos="900"/>
+              </w:tabs>
+              <w:spacing w:after="0" w:line="360" w:lineRule="auto"/>
+              <w:ind w:left="0"/>
+              <w:jc w:val="both"/>
+              <w:rPr>
+                <w:rFonts w:ascii="Times New Roman" w:hAnsi="Times New Roman"/>
+                <w:sz w:val="24"/>
+                <w:szCs w:val="24"/>
+              </w:rPr>
+            </w:pPr>
+            <w:r>
+              <w:rPr>
+                <w:rFonts w:ascii="Times New Roman" w:hAnsi="Times New Roman"/>
+                <w:sz w:val="24"/>
+                <w:szCs w:val="24"/>
+              </w:rPr>
+              <w:t>s1</w:t>
+            </w:r>
+          </w:p>
+        </w:tc>
+        <w:tc>
+          <w:tcPr>
+            <w:tcW w:w="2670" w:type="dxa"/>
+          </w:tcPr>
+          <w:p>
+            <w:pPr>
+              <w:pStyle w:val="ListParagraph"/>
+              <w:tabs>
+                <w:tab w:val="left" w:pos="0"/>
+                <w:tab w:val="left" w:pos="900"/>
+              </w:tabs>
+              <w:spacing w:after="0" w:line="360" w:lineRule="auto"/>
+              <w:ind w:left="0"/>
+              <w:jc w:val="both"/>
+              <w:rPr>
+                <w:rFonts w:ascii="Times New Roman" w:hAnsi="Times New Roman"/>
+                <w:sz w:val="24"/>
+                <w:szCs w:val="24"/>
+              </w:rPr>
+            </w:pPr>
+            <w:r>
+              <w:rPr>
+                <w:rFonts w:ascii="Times New Roman" w:hAnsi="Times New Roman"/>
+                <w:sz w:val="24"/>
+                <w:szCs w:val="24"/>
+              </w:rPr>
+              <w:t>s1</w:t>
+            </w:r>
+          </w:p>
+        </w:tc>
+        <w:tc>
+          <w:tcPr>
+            <w:tcW w:w="2672" w:type="dxa"/>
+          </w:tcPr>
+          <w:p>
+            <w:pPr>
+              <w:pStyle w:val="ListParagraph"/>
+              <w:tabs>
+                <w:tab w:val="left" w:pos="0"/>
+                <w:tab w:val="left" w:pos="900"/>
+              </w:tabs>
+              <w:spacing w:after="0" w:line="360" w:lineRule="auto"/>
+              <w:ind w:left="0"/>
+              <w:jc w:val="both"/>
+              <w:rPr>
+                <w:rFonts w:ascii="Times New Roman" w:hAnsi="Times New Roman"/>
+                <w:sz w:val="24"/>
+                <w:szCs w:val="24"/>
+              </w:rPr>
+            </w:pPr>
+            <w:r>
+              <w:rPr>
+                <w:rFonts w:ascii="Times New Roman" w:hAnsi="Times New Roman"/>
+                <w:sz w:val="24"/>
+                <w:szCs w:val="24"/>
+              </w:rPr>
+              <w:t>s2</w:t>
+            </w:r>
+          </w:p>
+        </w:tc>
+      </w:tr>
+      <w:tr>
+        <w:tc>
+          <w:tcPr>
+            <w:tcW w:w="2688" w:type="dxa"/>
+          </w:tcPr>
+          <w:p>
+            <w:pPr>
+              <w:pStyle w:val="ListParagraph"/>
+              <w:tabs>
+                <w:tab w:val="left" w:pos="0"/>
+                <w:tab w:val="left" w:pos="900"/>
+              </w:tabs>
+              <w:spacing w:after="0" w:line="360" w:lineRule="auto"/>
+              <w:ind w:left="0"/>
+              <w:jc w:val="both"/>
+              <w:rPr>
+                <w:rFonts w:ascii="Times New Roman" w:hAnsi="Times New Roman"/>
+                <w:sz w:val="24"/>
+                <w:szCs w:val="24"/>
+              </w:rPr>
+            </w:pPr>
+            <w:r>
+              <w:rPr>
+                <w:rFonts w:ascii="Times New Roman" w:hAnsi="Times New Roman"/>
+                <w:sz w:val="24"/>
+                <w:szCs w:val="24"/>
+              </w:rPr>
+              <w:t>s2</w:t>
+            </w:r>
+          </w:p>
+        </w:tc>
+        <w:tc>
+          <w:tcPr>
+            <w:tcW w:w="2670" w:type="dxa"/>
+          </w:tcPr>
+          <w:p>
+            <w:pPr>
+              <w:pStyle w:val="ListParagraph"/>
+              <w:tabs>
+                <w:tab w:val="left" w:pos="0"/>
+                <w:tab w:val="left" w:pos="900"/>
+              </w:tabs>
+              <w:spacing w:after="0" w:line="360" w:lineRule="auto"/>
+              <w:ind w:left="0"/>
+              <w:jc w:val="both"/>
+              <w:rPr>
+                <w:rFonts w:ascii="Times New Roman" w:hAnsi="Times New Roman"/>
+                <w:sz w:val="24"/>
+                <w:szCs w:val="24"/>
+              </w:rPr>
+            </w:pPr>
+            <w:r>
+              <w:rPr>
+                <w:rFonts w:ascii="Times New Roman" w:hAnsi="Times New Roman"/>
+                <w:sz w:val="24"/>
+                <w:szCs w:val="24"/>
+              </w:rPr>
+              <w:t>s4</w:t>
+            </w:r>
+          </w:p>
+        </w:tc>
+        <w:tc>
+          <w:tcPr>
+            <w:tcW w:w="2672" w:type="dxa"/>
+          </w:tcPr>
+          <w:p>
+            <w:pPr>
+              <w:pStyle w:val="ListParagraph"/>
+              <w:tabs>
+                <w:tab w:val="left" w:pos="0"/>
+                <w:tab w:val="left" w:pos="900"/>
+              </w:tabs>
+              <w:spacing w:after="0" w:line="360" w:lineRule="auto"/>
+              <w:ind w:left="0"/>
+              <w:jc w:val="both"/>
+              <w:rPr>
+                <w:rFonts w:ascii="Times New Roman" w:hAnsi="Times New Roman"/>
+                <w:sz w:val="24"/>
+                <w:szCs w:val="24"/>
+              </w:rPr>
+            </w:pPr>
+            <w:r>
+              <w:rPr>
+                <w:rFonts w:ascii="Times New Roman" w:hAnsi="Times New Roman"/>
+                <w:sz w:val="24"/>
+                <w:szCs w:val="24"/>
+              </w:rPr>
+              <w:t>s2</w:t>
+            </w:r>
+          </w:p>
+        </w:tc>
+      </w:tr>
+      <w:tr>
+        <w:tc>
+          <w:tcPr>
+            <w:tcW w:w="2688" w:type="dxa"/>
+          </w:tcPr>
+          <w:p>
+            <w:pPr>
+              <w:pStyle w:val="ListParagraph"/>
+              <w:tabs>
+                <w:tab w:val="left" w:pos="0"/>
+                <w:tab w:val="left" w:pos="900"/>
+              </w:tabs>
+              <w:spacing w:after="0" w:line="360" w:lineRule="auto"/>
+              <w:ind w:left="0"/>
+              <w:jc w:val="both"/>
+              <w:rPr>
+                <w:rFonts w:ascii="Times New Roman" w:hAnsi="Times New Roman"/>
+                <w:sz w:val="24"/>
+                <w:szCs w:val="24"/>
+              </w:rPr>
+            </w:pPr>
+            <w:r>
+              <w:rPr>
+                <w:rFonts w:ascii="Times New Roman" w:hAnsi="Times New Roman"/>
+                <w:sz w:val="24"/>
+                <w:szCs w:val="24"/>
+              </w:rPr>
+              <w:t>s3</w:t>
+            </w:r>
+          </w:p>
+        </w:tc>
+        <w:tc>
+          <w:tcPr>
+            <w:tcW w:w="2670" w:type="dxa"/>
+          </w:tcPr>
+          <w:p>
+            <w:pPr>
+              <w:pStyle w:val="ListParagraph"/>
+              <w:tabs>
+                <w:tab w:val="left" w:pos="0"/>
+                <w:tab w:val="left" w:pos="900"/>
+              </w:tabs>
+              <w:spacing w:after="0" w:line="360" w:lineRule="auto"/>
+              <w:ind w:left="0"/>
+              <w:jc w:val="both"/>
+              <w:rPr>
+                <w:rFonts w:ascii="Times New Roman" w:hAnsi="Times New Roman"/>
+                <w:sz w:val="24"/>
+                <w:szCs w:val="24"/>
+              </w:rPr>
+            </w:pPr>
+            <w:r>
+              <w:rPr>
+                <w:rFonts w:ascii="Times New Roman" w:hAnsi="Times New Roman"/>
+                <w:sz w:val="24"/>
+                <w:szCs w:val="24"/>
+              </w:rPr>
+              <w:t>s2</w:t>
+            </w:r>
+          </w:p>
+        </w:tc>
+        <w:tc>
+          <w:tcPr>
+            <w:tcW w:w="2672" w:type="dxa"/>
+          </w:tcPr>
+          <w:p>
+            <w:pPr>
+              <w:pStyle w:val="ListParagraph"/>
+              <w:tabs>
+                <w:tab w:val="left" w:pos="0"/>
+                <w:tab w:val="left" w:pos="900"/>
+              </w:tabs>
+              <w:spacing w:after="0" w:line="360" w:lineRule="auto"/>
+              <w:ind w:left="0"/>
+              <w:jc w:val="both"/>
+              <w:rPr>
+                <w:rFonts w:ascii="Times New Roman" w:hAnsi="Times New Roman"/>
+                <w:sz w:val="24"/>
+                <w:szCs w:val="24"/>
+              </w:rPr>
+            </w:pPr>
+            <w:r>
+              <w:rPr>
+                <w:rFonts w:ascii="Times New Roman" w:hAnsi="Times New Roman"/>
+                <w:sz w:val="24"/>
+                <w:szCs w:val="24"/>
+              </w:rPr>
+              <w:t>s4</w:t>
+            </w:r>
+          </w:p>
+        </w:tc>
+      </w:tr>
+      <w:tr>
+        <w:tc>
+          <w:tcPr>
+            <w:tcW w:w="2688" w:type="dxa"/>
+          </w:tcPr>
+          <w:p>
+            <w:pPr>
+              <w:pStyle w:val="ListParagraph"/>
+              <w:tabs>
+                <w:tab w:val="left" w:pos="0"/>
+                <w:tab w:val="left" w:pos="900"/>
+              </w:tabs>
+              <w:spacing w:after="0" w:line="360" w:lineRule="auto"/>
+              <w:ind w:left="0"/>
+              <w:jc w:val="both"/>
+              <w:rPr>
+                <w:rFonts w:ascii="Times New Roman" w:hAnsi="Times New Roman"/>
+                <w:sz w:val="24"/>
+                <w:szCs w:val="24"/>
+              </w:rPr>
+            </w:pPr>
+            <w:r>
+              <w:rPr>
+                <w:rFonts w:ascii="Times New Roman" w:hAnsi="Times New Roman"/>
+                <w:sz w:val="24"/>
+                <w:szCs w:val="24"/>
+              </w:rPr>
+              <w:t>s4</w:t>
+            </w:r>
+          </w:p>
+        </w:tc>
+        <w:tc>
+          <w:tcPr>
+            <w:tcW w:w="2670" w:type="dxa"/>
+          </w:tcPr>
+          <w:p>
+            <w:pPr>
+              <w:pStyle w:val="ListParagraph"/>
+              <w:tabs>
+                <w:tab w:val="left" w:pos="0"/>
+                <w:tab w:val="left" w:pos="900"/>
+              </w:tabs>
+              <w:spacing w:after="0" w:line="360" w:lineRule="auto"/>
+              <w:ind w:left="0"/>
+              <w:jc w:val="both"/>
+              <w:rPr>
+                <w:rFonts w:ascii="Times New Roman" w:hAnsi="Times New Roman"/>
+                <w:sz w:val="24"/>
+                <w:szCs w:val="24"/>
+              </w:rPr>
+            </w:pPr>
+            <w:r>
+              <w:rPr>
+                <w:rFonts w:ascii="Times New Roman" w:hAnsi="Times New Roman"/>
+                <w:sz w:val="24"/>
+                <w:szCs w:val="24"/>
+              </w:rPr>
+              <w:t>s3</w:t>
+            </w:r>
+          </w:p>
+        </w:tc>
+        <w:tc>
+          <w:tcPr>
+            <w:tcW w:w="2672" w:type="dxa"/>
+          </w:tcPr>
+          <w:p>
+            <w:pPr>
+              <w:pStyle w:val="ListParagraph"/>
+              <w:tabs>
+                <w:tab w:val="left" w:pos="0"/>
+                <w:tab w:val="left" w:pos="900"/>
+              </w:tabs>
+              <w:spacing w:after="0" w:line="360" w:lineRule="auto"/>
+              <w:ind w:left="0"/>
+              <w:jc w:val="both"/>
+              <w:rPr>
+                <w:rFonts w:ascii="Times New Roman" w:hAnsi="Times New Roman"/>
+                <w:sz w:val="24"/>
+                <w:szCs w:val="24"/>
+              </w:rPr>
+            </w:pPr>
+            <w:r>
+              <w:rPr>
+                <w:rFonts w:ascii="Times New Roman" w:hAnsi="Times New Roman"/>
+                <w:sz w:val="24"/>
+                <w:szCs w:val="24"/>
+              </w:rPr>
+              <w:t>s0</w:t>
+            </w:r>
+          </w:p>
+        </w:tc>
+      </w:tr>
+    </w:tbl>
+    <w:p>
+      <w:pPr>
+        <w:pStyle w:val="ListParagraph"/>
+        <w:tabs>
+          <w:tab w:val="left" w:pos="0"/>
+          <w:tab w:val="left" w:pos="900"/>
+        </w:tabs>
+        <w:spacing w:after="0" w:line="360" w:lineRule="auto"/>
+        <w:ind w:left="1320"/>
+        <w:jc w:val="both"/>
+        <w:rPr>
+          <w:rFonts w:ascii="Times New Roman" w:hAnsi="Times New Roman"/>
+          <w:sz w:val="24"/>
+          <w:szCs w:val="24"/>
+        </w:rPr>
+      </w:pPr>
+    </w:p>
     <w:p>
       <w:pPr>
         <w:pStyle w:val="ListParagraph"/>
@@ -473,13 +1064,104 @@
         <w:t>tersebut</w:t>
       </w:r>
       <w:proofErr w:type="spellEnd"/>
-      <w:r>
-        <w:rPr>
-          <w:rFonts w:ascii="Times New Roman" w:hAnsi="Times New Roman"/>
-          <w:sz w:val="24"/>
-          <w:szCs w:val="24"/>
-        </w:rPr>
-        <w:t>.</w:t>
+    </w:p>
+    <w:p>
+      <w:pPr>
+        <w:tabs>
+          <w:tab w:val="left" w:pos="0"/>
+          <w:tab w:val="left" w:pos="630"/>
+          <w:tab w:val="left" w:pos="900"/>
+        </w:tabs>
+        <w:spacing w:after="0" w:line="360" w:lineRule="auto"/>
+        <w:ind w:left="1320"/>
+        <w:jc w:val="both"/>
+        <w:rPr>
+          <w:rFonts w:ascii="Times New Roman" w:hAnsi="Times New Roman"/>
+          <w:sz w:val="24"/>
+          <w:szCs w:val="24"/>
+        </w:rPr>
+      </w:pPr>
+      <w:r>
+        <w:rPr>
+          <w:rFonts w:ascii="Times New Roman" w:hAnsi="Times New Roman"/>
+          <w:sz w:val="24"/>
+          <w:szCs w:val="24"/>
+        </w:rPr>
+        <w:t>1. 10</w:t>
+      </w:r>
+      <w:r>
+        <w:rPr>
+          <w:rFonts w:ascii="Times New Roman" w:hAnsi="Times New Roman"/>
+          <w:sz w:val="24"/>
+          <w:szCs w:val="24"/>
+        </w:rPr>
+        <w:t>011</w:t>
+      </w:r>
+    </w:p>
+    <w:p>
+      <w:pPr>
+        <w:tabs>
+          <w:tab w:val="left" w:pos="0"/>
+          <w:tab w:val="left" w:pos="630"/>
+          <w:tab w:val="left" w:pos="900"/>
+        </w:tabs>
+        <w:spacing w:after="0" w:line="360" w:lineRule="auto"/>
+        <w:ind w:left="1320"/>
+        <w:jc w:val="both"/>
+        <w:rPr>
+          <w:rFonts w:ascii="Times New Roman" w:hAnsi="Times New Roman"/>
+          <w:sz w:val="24"/>
+          <w:szCs w:val="24"/>
+        </w:rPr>
+      </w:pPr>
+      <w:r>
+        <w:rPr>
+          <w:rFonts w:ascii="Times New Roman" w:hAnsi="Times New Roman"/>
+          <w:sz w:val="24"/>
+          <w:szCs w:val="24"/>
+        </w:rPr>
+        <w:t xml:space="preserve">2. </w:t>
+      </w:r>
+      <w:r>
+        <w:rPr>
+          <w:rFonts w:ascii="Times New Roman" w:hAnsi="Times New Roman"/>
+          <w:sz w:val="24"/>
+          <w:szCs w:val="24"/>
+        </w:rPr>
+        <w:t>0111</w:t>
+      </w:r>
+    </w:p>
+    <w:p>
+      <w:pPr>
+        <w:tabs>
+          <w:tab w:val="left" w:pos="0"/>
+          <w:tab w:val="left" w:pos="630"/>
+          <w:tab w:val="left" w:pos="900"/>
+        </w:tabs>
+        <w:spacing w:after="0" w:line="360" w:lineRule="auto"/>
+        <w:ind w:left="1320"/>
+        <w:jc w:val="both"/>
+        <w:rPr>
+          <w:rFonts w:ascii="Times New Roman" w:hAnsi="Times New Roman"/>
+          <w:sz w:val="24"/>
+          <w:szCs w:val="24"/>
+        </w:rPr>
+      </w:pPr>
+      <w:r>
+        <w:rPr>
+          <w:rFonts w:ascii="Times New Roman" w:hAnsi="Times New Roman"/>
+          <w:sz w:val="24"/>
+          <w:szCs w:val="24"/>
+        </w:rPr>
+        <w:t xml:space="preserve">3. </w:t>
+      </w:r>
+      <w:r>
+        <w:rPr>
+          <w:rFonts w:ascii="Times New Roman" w:hAnsi="Times New Roman"/>
+          <w:sz w:val="24"/>
+          <w:szCs w:val="24"/>
+        </w:rPr>
+        <w:t>1000011</w:t>
       </w:r>
     </w:p>
     <w:p>
@@ -501,9 +1183,19 @@
           <w:rFonts w:ascii="Times New Roman" w:hAnsi="Times New Roman"/>
           <w:sz w:val="24"/>
           <w:szCs w:val="24"/>
+        </w:rPr>
+      </w:pPr>
+      <w:proofErr w:type="spellStart"/>
+      <w:r>
+        <w:rPr>
+          <w:rFonts w:ascii="Times New Roman" w:hAnsi="Times New Roman"/>
+          <w:sz w:val="24"/>
+          <w:szCs w:val="24"/>
           <w:lang w:val="de-DE"/>
         </w:rPr>
-      </w:pPr>
+        <w:t>Periksa</w:t>
+      </w:r>
+      <w:proofErr w:type="spellEnd"/>
       <w:r>
         <w:rPr>
           <w:rFonts w:ascii="Times New Roman" w:hAnsi="Times New Roman"/>
@@ -511,8 +1203,9 @@
           <w:szCs w:val="24"/>
           <w:lang w:val="de-DE"/>
         </w:rPr>
-        <w:t>Periksa apakah string berikut d</w:t>
-      </w:r>
+        <w:t xml:space="preserve"> </w:t>
+      </w:r>
+      <w:proofErr w:type="spellStart"/>
       <w:r>
         <w:rPr>
           <w:rFonts w:ascii="Times New Roman" w:hAnsi="Times New Roman"/>
@@ -520,8 +1213,9 @@
           <w:szCs w:val="24"/>
           <w:lang w:val="de-DE"/>
         </w:rPr>
-        <w:t>iterima atau tidak: 111</w:t>
-      </w:r>
+        <w:t>apakah</w:t>
+      </w:r>
+      <w:proofErr w:type="spellEnd"/>
       <w:r>
         <w:rPr>
           <w:rFonts w:ascii="Times New Roman" w:hAnsi="Times New Roman"/>
@@ -529,9 +1223,2211 @@
           <w:szCs w:val="24"/>
           <w:lang w:val="de-DE"/>
         </w:rPr>
-        <w:t>001, 11111111, 0000110</w:t>
-      </w:r>
+        <w:t xml:space="preserve"> </w:t>
+      </w:r>
+      <w:proofErr w:type="spellStart"/>
+      <w:r>
+        <w:rPr>
+          <w:rFonts w:ascii="Times New Roman" w:hAnsi="Times New Roman"/>
+          <w:sz w:val="24"/>
+          <w:szCs w:val="24"/>
+          <w:lang w:val="de-DE"/>
+        </w:rPr>
+        <w:t>string</w:t>
+      </w:r>
+      <w:proofErr w:type="spellEnd"/>
+      <w:r>
+        <w:rPr>
+          <w:rFonts w:ascii="Times New Roman" w:hAnsi="Times New Roman"/>
+          <w:sz w:val="24"/>
+          <w:szCs w:val="24"/>
+          <w:lang w:val="de-DE"/>
+        </w:rPr>
+        <w:t xml:space="preserve"> </w:t>
+      </w:r>
+      <w:proofErr w:type="spellStart"/>
+      <w:r>
+        <w:rPr>
+          <w:rFonts w:ascii="Times New Roman" w:hAnsi="Times New Roman"/>
+          <w:sz w:val="24"/>
+          <w:szCs w:val="24"/>
+          <w:lang w:val="de-DE"/>
+        </w:rPr>
+        <w:t>berikut</w:t>
+      </w:r>
+      <w:proofErr w:type="spellEnd"/>
+      <w:r>
+        <w:rPr>
+          <w:rFonts w:ascii="Times New Roman" w:hAnsi="Times New Roman"/>
+          <w:sz w:val="24"/>
+          <w:szCs w:val="24"/>
+          <w:lang w:val="de-DE"/>
+        </w:rPr>
+        <w:t xml:space="preserve"> </w:t>
+      </w:r>
+      <w:proofErr w:type="spellStart"/>
+      <w:r>
+        <w:rPr>
+          <w:rFonts w:ascii="Times New Roman" w:hAnsi="Times New Roman"/>
+          <w:sz w:val="24"/>
+          <w:szCs w:val="24"/>
+          <w:lang w:val="de-DE"/>
+        </w:rPr>
+        <w:t>diterima</w:t>
+      </w:r>
+      <w:proofErr w:type="spellEnd"/>
+      <w:r>
+        <w:rPr>
+          <w:rFonts w:ascii="Times New Roman" w:hAnsi="Times New Roman"/>
+          <w:sz w:val="24"/>
+          <w:szCs w:val="24"/>
+          <w:lang w:val="de-DE"/>
+        </w:rPr>
+        <w:t xml:space="preserve"> atau </w:t>
+      </w:r>
+      <w:proofErr w:type="spellStart"/>
+      <w:r>
+        <w:rPr>
+          <w:rFonts w:ascii="Times New Roman" w:hAnsi="Times New Roman"/>
+          <w:sz w:val="24"/>
+          <w:szCs w:val="24"/>
+          <w:lang w:val="de-DE"/>
+        </w:rPr>
+        <w:t>tidak</w:t>
+      </w:r>
+      <w:proofErr w:type="spellEnd"/>
+      <w:r>
+        <w:rPr>
+          <w:rFonts w:ascii="Times New Roman" w:hAnsi="Times New Roman"/>
+          <w:sz w:val="24"/>
+          <w:szCs w:val="24"/>
+          <w:lang w:val="de-DE"/>
+        </w:rPr>
+        <w:t xml:space="preserve">: </w:t>
+      </w:r>
+      <w:bookmarkStart w:id="0" w:name="_Hlk164711822"/>
+      <w:r>
+        <w:rPr>
+          <w:rFonts w:ascii="Times New Roman" w:hAnsi="Times New Roman"/>
+          <w:sz w:val="24"/>
+          <w:szCs w:val="24"/>
+          <w:lang w:val="de-DE"/>
+        </w:rPr>
+        <w:t>111</w:t>
+      </w:r>
+      <w:r>
+        <w:rPr>
+          <w:rFonts w:ascii="Times New Roman" w:hAnsi="Times New Roman"/>
+          <w:sz w:val="24"/>
+          <w:szCs w:val="24"/>
+          <w:lang w:val="de-DE"/>
+        </w:rPr>
+        <w:t>001</w:t>
+      </w:r>
+      <w:bookmarkEnd w:id="0"/>
+      <w:r>
+        <w:rPr>
+          <w:rFonts w:ascii="Times New Roman" w:hAnsi="Times New Roman"/>
+          <w:sz w:val="24"/>
+          <w:szCs w:val="24"/>
+          <w:lang w:val="de-DE"/>
+        </w:rPr>
+        <w:t xml:space="preserve">, </w:t>
+      </w:r>
+      <w:bookmarkStart w:id="1" w:name="_Hlk164712947"/>
+      <w:r>
+        <w:rPr>
+          <w:rFonts w:ascii="Times New Roman" w:hAnsi="Times New Roman"/>
+          <w:sz w:val="24"/>
+          <w:szCs w:val="24"/>
+          <w:lang w:val="de-DE"/>
+        </w:rPr>
+        <w:t>11111111</w:t>
+      </w:r>
+      <w:bookmarkEnd w:id="1"/>
+      <w:r>
+        <w:rPr>
+          <w:rFonts w:ascii="Times New Roman" w:hAnsi="Times New Roman"/>
+          <w:sz w:val="24"/>
+          <w:szCs w:val="24"/>
+          <w:lang w:val="de-DE"/>
+        </w:rPr>
+        <w:t xml:space="preserve">, </w:t>
+      </w:r>
+      <w:bookmarkStart w:id="2" w:name="_Hlk164713077"/>
+      <w:r>
+        <w:rPr>
+          <w:rFonts w:ascii="Times New Roman" w:hAnsi="Times New Roman"/>
+          <w:sz w:val="24"/>
+          <w:szCs w:val="24"/>
+          <w:lang w:val="de-DE"/>
+        </w:rPr>
+        <w:t>0000110</w:t>
+      </w:r>
+      <w:bookmarkEnd w:id="2"/>
     </w:p>
+    <w:p>
+      <w:pPr>
+        <w:tabs>
+          <w:tab w:val="left" w:pos="0"/>
+          <w:tab w:val="left" w:pos="630"/>
+          <w:tab w:val="left" w:pos="900"/>
+        </w:tabs>
+        <w:spacing w:after="0" w:line="360" w:lineRule="auto"/>
+        <w:ind w:left="1320"/>
+        <w:jc w:val="both"/>
+        <w:rPr>
+          <w:rFonts w:ascii="Times New Roman" w:hAnsi="Times New Roman"/>
+          <w:sz w:val="24"/>
+          <w:szCs w:val="24"/>
+        </w:rPr>
+      </w:pPr>
+      <w:proofErr w:type="spellStart"/>
+      <w:r>
+        <w:rPr>
+          <w:rFonts w:ascii="Times New Roman" w:hAnsi="Times New Roman"/>
+          <w:sz w:val="24"/>
+          <w:szCs w:val="24"/>
+        </w:rPr>
+        <w:t>Pengecekan</w:t>
+      </w:r>
+      <w:proofErr w:type="spellEnd"/>
+      <w:r>
+        <w:rPr>
+          <w:rFonts w:ascii="Times New Roman" w:hAnsi="Times New Roman"/>
+          <w:sz w:val="24"/>
+          <w:szCs w:val="24"/>
+        </w:rPr>
+        <w:t xml:space="preserve"> </w:t>
+      </w:r>
+      <w:proofErr w:type="gramStart"/>
+      <w:r>
+        <w:rPr>
+          <w:rFonts w:ascii="Times New Roman" w:hAnsi="Times New Roman"/>
+          <w:sz w:val="24"/>
+          <w:szCs w:val="24"/>
+        </w:rPr>
+        <w:t>string :</w:t>
+      </w:r>
+      <w:proofErr w:type="gramEnd"/>
+    </w:p>
+    <w:p>
+      <w:pPr>
+        <w:tabs>
+          <w:tab w:val="left" w:pos="0"/>
+          <w:tab w:val="left" w:pos="630"/>
+          <w:tab w:val="left" w:pos="900"/>
+        </w:tabs>
+        <w:spacing w:after="0" w:line="360" w:lineRule="auto"/>
+        <w:ind w:left="1320"/>
+        <w:jc w:val="both"/>
+        <w:rPr>
+          <w:rFonts w:ascii="Times New Roman" w:hAnsi="Times New Roman"/>
+          <w:sz w:val="24"/>
+          <w:szCs w:val="24"/>
+          <w:lang w:val="de-DE"/>
+        </w:rPr>
+      </w:pPr>
+      <w:bookmarkStart w:id="3" w:name="_Hlk164712913"/>
+      <w:r>
+        <w:rPr>
+          <w:rFonts w:ascii="Times New Roman" w:hAnsi="Times New Roman"/>
+          <w:sz w:val="24"/>
+          <w:szCs w:val="24"/>
+        </w:rPr>
+        <w:t xml:space="preserve">1. </w:t>
+      </w:r>
+      <w:r>
+        <w:rPr>
+          <w:rFonts w:ascii="Times New Roman" w:hAnsi="Times New Roman"/>
+          <w:sz w:val="24"/>
+          <w:szCs w:val="24"/>
+          <w:lang w:val="de-DE"/>
+        </w:rPr>
+        <w:t>111001</w:t>
+      </w:r>
+    </w:p>
+    <w:p>
+      <w:pPr>
+        <w:tabs>
+          <w:tab w:val="left" w:pos="0"/>
+          <w:tab w:val="left" w:pos="630"/>
+          <w:tab w:val="left" w:pos="900"/>
+        </w:tabs>
+        <w:spacing w:after="0" w:line="360" w:lineRule="auto"/>
+        <w:ind w:left="1320"/>
+        <w:jc w:val="both"/>
+        <w:rPr>
+          <w:rFonts w:ascii="Open Sans" w:hAnsi="Open Sans" w:cs="Open Sans"/>
+          <w:color w:val="333333"/>
+          <w:sz w:val="23"/>
+          <w:szCs w:val="23"/>
+        </w:rPr>
+      </w:pPr>
+      <w:r>
+        <w:rPr>
+          <w:rFonts w:ascii="Open Sans" w:hAnsi="Open Sans" w:cs="Open Sans"/>
+          <w:color w:val="333333"/>
+          <w:sz w:val="23"/>
+          <w:szCs w:val="23"/>
+        </w:rPr>
+        <w:t>δ</w:t>
+      </w:r>
+      <w:r>
+        <w:rPr>
+          <w:rFonts w:ascii="Open Sans" w:hAnsi="Open Sans" w:cs="Open Sans"/>
+          <w:color w:val="333333"/>
+          <w:sz w:val="23"/>
+          <w:szCs w:val="23"/>
+        </w:rPr>
+        <w:t xml:space="preserve">(q0,111001) = </w:t>
+      </w:r>
+      <w:r>
+        <w:rPr>
+          <w:rFonts w:ascii="Open Sans" w:hAnsi="Open Sans" w:cs="Open Sans"/>
+          <w:color w:val="333333"/>
+          <w:sz w:val="23"/>
+          <w:szCs w:val="23"/>
+        </w:rPr>
+        <w:t>s1</w:t>
+      </w:r>
+    </w:p>
+    <w:bookmarkEnd w:id="3"/>
+    <w:p>
+      <w:pPr>
+        <w:tabs>
+          <w:tab w:val="left" w:pos="0"/>
+          <w:tab w:val="left" w:pos="630"/>
+          <w:tab w:val="left" w:pos="900"/>
+        </w:tabs>
+        <w:spacing w:after="0" w:line="360" w:lineRule="auto"/>
+        <w:ind w:left="1320"/>
+        <w:jc w:val="both"/>
+        <w:rPr>
+          <w:rFonts w:ascii="Open Sans" w:hAnsi="Open Sans" w:cs="Open Sans"/>
+          <w:color w:val="333333"/>
+          <w:sz w:val="23"/>
+          <w:szCs w:val="23"/>
+        </w:rPr>
+      </w:pPr>
+      <w:r>
+        <w:rPr>
+          <w:rFonts w:ascii="Open Sans" w:hAnsi="Open Sans" w:cs="Open Sans"/>
+          <w:color w:val="333333"/>
+          <w:sz w:val="23"/>
+          <w:szCs w:val="23"/>
+        </w:rPr>
+        <w:t>δ</w:t>
+      </w:r>
+      <w:r>
+        <w:rPr>
+          <w:rFonts w:ascii="Open Sans" w:hAnsi="Open Sans" w:cs="Open Sans"/>
+          <w:color w:val="333333"/>
+          <w:sz w:val="23"/>
+          <w:szCs w:val="23"/>
+        </w:rPr>
+        <w:t>(q0,1100</w:t>
+      </w:r>
+      <w:r>
+        <w:rPr>
+          <w:rFonts w:ascii="Open Sans" w:hAnsi="Open Sans" w:cs="Open Sans"/>
+          <w:color w:val="333333"/>
+          <w:sz w:val="23"/>
+          <w:szCs w:val="23"/>
+        </w:rPr>
+        <w:t>1</w:t>
+      </w:r>
+      <w:r>
+        <w:rPr>
+          <w:rFonts w:ascii="Open Sans" w:hAnsi="Open Sans" w:cs="Open Sans"/>
+          <w:color w:val="333333"/>
+          <w:sz w:val="23"/>
+          <w:szCs w:val="23"/>
+        </w:rPr>
+        <w:t>) = s</w:t>
+      </w:r>
+      <w:r>
+        <w:rPr>
+          <w:rFonts w:ascii="Open Sans" w:hAnsi="Open Sans" w:cs="Open Sans"/>
+          <w:color w:val="333333"/>
+          <w:sz w:val="23"/>
+          <w:szCs w:val="23"/>
+        </w:rPr>
+        <w:t>1</w:t>
+      </w:r>
+    </w:p>
+    <w:p>
+      <w:pPr>
+        <w:tabs>
+          <w:tab w:val="left" w:pos="0"/>
+          <w:tab w:val="left" w:pos="630"/>
+          <w:tab w:val="left" w:pos="900"/>
+        </w:tabs>
+        <w:spacing w:after="0" w:line="360" w:lineRule="auto"/>
+        <w:ind w:left="1320"/>
+        <w:jc w:val="both"/>
+        <w:rPr>
+          <w:rFonts w:ascii="Open Sans" w:hAnsi="Open Sans" w:cs="Open Sans"/>
+          <w:color w:val="333333"/>
+          <w:sz w:val="23"/>
+          <w:szCs w:val="23"/>
+        </w:rPr>
+      </w:pPr>
+      <w:bookmarkStart w:id="4" w:name="_Hlk164712850"/>
+      <w:r>
+        <w:rPr>
+          <w:rFonts w:ascii="Open Sans" w:hAnsi="Open Sans" w:cs="Open Sans"/>
+          <w:color w:val="333333"/>
+          <w:sz w:val="23"/>
+          <w:szCs w:val="23"/>
+        </w:rPr>
+        <w:t>δ</w:t>
+      </w:r>
+      <w:r>
+        <w:rPr>
+          <w:rFonts w:ascii="Open Sans" w:hAnsi="Open Sans" w:cs="Open Sans"/>
+          <w:color w:val="333333"/>
+          <w:sz w:val="23"/>
+          <w:szCs w:val="23"/>
+        </w:rPr>
+        <w:t>(q0,10</w:t>
+      </w:r>
+      <w:r>
+        <w:rPr>
+          <w:rFonts w:ascii="Open Sans" w:hAnsi="Open Sans" w:cs="Open Sans"/>
+          <w:color w:val="333333"/>
+          <w:sz w:val="23"/>
+          <w:szCs w:val="23"/>
+        </w:rPr>
+        <w:t>01</w:t>
+      </w:r>
+      <w:r>
+        <w:rPr>
+          <w:rFonts w:ascii="Open Sans" w:hAnsi="Open Sans" w:cs="Open Sans"/>
+          <w:color w:val="333333"/>
+          <w:sz w:val="23"/>
+          <w:szCs w:val="23"/>
+        </w:rPr>
+        <w:t>) = s</w:t>
+      </w:r>
+      <w:r>
+        <w:rPr>
+          <w:rFonts w:ascii="Open Sans" w:hAnsi="Open Sans" w:cs="Open Sans"/>
+          <w:color w:val="333333"/>
+          <w:sz w:val="23"/>
+          <w:szCs w:val="23"/>
+        </w:rPr>
+        <w:t>1</w:t>
+      </w:r>
+    </w:p>
+    <w:p>
+      <w:pPr>
+        <w:tabs>
+          <w:tab w:val="left" w:pos="0"/>
+          <w:tab w:val="left" w:pos="630"/>
+          <w:tab w:val="left" w:pos="900"/>
+        </w:tabs>
+        <w:spacing w:after="0" w:line="360" w:lineRule="auto"/>
+        <w:ind w:left="1320"/>
+        <w:jc w:val="both"/>
+        <w:rPr>
+          <w:rFonts w:ascii="Open Sans" w:hAnsi="Open Sans" w:cs="Open Sans"/>
+          <w:color w:val="333333"/>
+          <w:sz w:val="23"/>
+          <w:szCs w:val="23"/>
+        </w:rPr>
+      </w:pPr>
+      <w:bookmarkStart w:id="5" w:name="_Hlk164712865"/>
+      <w:r>
+        <w:rPr>
+          <w:rFonts w:ascii="Open Sans" w:hAnsi="Open Sans" w:cs="Open Sans"/>
+          <w:color w:val="333333"/>
+          <w:sz w:val="23"/>
+          <w:szCs w:val="23"/>
+        </w:rPr>
+        <w:lastRenderedPageBreak/>
+        <w:t>δ(q0,001) = s</w:t>
+      </w:r>
+      <w:r>
+        <w:rPr>
+          <w:rFonts w:ascii="Open Sans" w:hAnsi="Open Sans" w:cs="Open Sans"/>
+          <w:color w:val="333333"/>
+          <w:sz w:val="23"/>
+          <w:szCs w:val="23"/>
+        </w:rPr>
+        <w:t>2</w:t>
+      </w:r>
+    </w:p>
+    <w:p>
+      <w:pPr>
+        <w:tabs>
+          <w:tab w:val="left" w:pos="0"/>
+          <w:tab w:val="left" w:pos="630"/>
+          <w:tab w:val="left" w:pos="900"/>
+        </w:tabs>
+        <w:spacing w:after="0" w:line="360" w:lineRule="auto"/>
+        <w:ind w:left="1320"/>
+        <w:jc w:val="both"/>
+        <w:rPr>
+          <w:rFonts w:ascii="Open Sans" w:hAnsi="Open Sans" w:cs="Open Sans"/>
+          <w:color w:val="333333"/>
+          <w:sz w:val="23"/>
+          <w:szCs w:val="23"/>
+        </w:rPr>
+      </w:pPr>
+      <w:r>
+        <w:rPr>
+          <w:rFonts w:ascii="Open Sans" w:hAnsi="Open Sans" w:cs="Open Sans"/>
+          <w:color w:val="333333"/>
+          <w:sz w:val="23"/>
+          <w:szCs w:val="23"/>
+        </w:rPr>
+        <w:t>δ(q0,01) = s2</w:t>
+      </w:r>
+    </w:p>
+    <w:p>
+      <w:pPr>
+        <w:tabs>
+          <w:tab w:val="left" w:pos="0"/>
+          <w:tab w:val="left" w:pos="630"/>
+          <w:tab w:val="left" w:pos="900"/>
+        </w:tabs>
+        <w:spacing w:after="0" w:line="360" w:lineRule="auto"/>
+        <w:ind w:left="1320"/>
+        <w:jc w:val="both"/>
+        <w:rPr>
+          <w:rFonts w:ascii="Open Sans" w:hAnsi="Open Sans" w:cs="Open Sans"/>
+          <w:color w:val="333333"/>
+          <w:sz w:val="23"/>
+          <w:szCs w:val="23"/>
+        </w:rPr>
+      </w:pPr>
+      <w:r>
+        <w:rPr>
+          <w:rFonts w:ascii="Open Sans" w:hAnsi="Open Sans" w:cs="Open Sans"/>
+          <w:color w:val="333333"/>
+          <w:sz w:val="23"/>
+          <w:szCs w:val="23"/>
+        </w:rPr>
+        <w:t>δ(q0,1) = s</w:t>
+      </w:r>
+      <w:r>
+        <w:rPr>
+          <w:rFonts w:ascii="Open Sans" w:hAnsi="Open Sans" w:cs="Open Sans"/>
+          <w:color w:val="333333"/>
+          <w:sz w:val="23"/>
+          <w:szCs w:val="23"/>
+        </w:rPr>
+        <w:t>4</w:t>
+      </w:r>
+    </w:p>
+    <w:p>
+      <w:pPr>
+        <w:tabs>
+          <w:tab w:val="left" w:pos="0"/>
+          <w:tab w:val="left" w:pos="630"/>
+          <w:tab w:val="left" w:pos="900"/>
+        </w:tabs>
+        <w:spacing w:after="0" w:line="360" w:lineRule="auto"/>
+        <w:ind w:left="1320"/>
+        <w:jc w:val="both"/>
+        <w:rPr>
+          <w:rFonts w:ascii="Open Sans" w:hAnsi="Open Sans" w:cs="Open Sans"/>
+          <w:color w:val="333333"/>
+          <w:sz w:val="23"/>
+          <w:szCs w:val="23"/>
+        </w:rPr>
+      </w:pPr>
+      <w:bookmarkStart w:id="6" w:name="_Hlk164713006"/>
+      <w:r>
+        <w:rPr>
+          <w:rFonts w:ascii="Open Sans" w:hAnsi="Open Sans" w:cs="Open Sans"/>
+          <w:color w:val="333333"/>
+          <w:sz w:val="23"/>
+          <w:szCs w:val="23"/>
+        </w:rPr>
+        <w:t xml:space="preserve">String </w:t>
+      </w:r>
+      <w:proofErr w:type="spellStart"/>
+      <w:r>
+        <w:rPr>
+          <w:rFonts w:ascii="Open Sans" w:hAnsi="Open Sans" w:cs="Open Sans"/>
+          <w:b/>
+          <w:bCs/>
+          <w:color w:val="333333"/>
+          <w:sz w:val="23"/>
+          <w:szCs w:val="23"/>
+        </w:rPr>
+        <w:t>tidak</w:t>
+      </w:r>
+      <w:proofErr w:type="spellEnd"/>
+      <w:r>
+        <w:rPr>
+          <w:rFonts w:ascii="Open Sans" w:hAnsi="Open Sans" w:cs="Open Sans"/>
+          <w:b/>
+          <w:bCs/>
+          <w:color w:val="333333"/>
+          <w:sz w:val="23"/>
+          <w:szCs w:val="23"/>
+        </w:rPr>
+        <w:t xml:space="preserve"> </w:t>
+      </w:r>
+      <w:proofErr w:type="spellStart"/>
+      <w:r>
+        <w:rPr>
+          <w:rFonts w:ascii="Open Sans" w:hAnsi="Open Sans" w:cs="Open Sans"/>
+          <w:b/>
+          <w:bCs/>
+          <w:color w:val="333333"/>
+          <w:sz w:val="23"/>
+          <w:szCs w:val="23"/>
+        </w:rPr>
+        <w:t>diterima</w:t>
+      </w:r>
+      <w:proofErr w:type="spellEnd"/>
+      <w:r>
+        <w:rPr>
+          <w:rFonts w:ascii="Open Sans" w:hAnsi="Open Sans" w:cs="Open Sans"/>
+          <w:color w:val="333333"/>
+          <w:sz w:val="23"/>
+          <w:szCs w:val="23"/>
+        </w:rPr>
+        <w:t xml:space="preserve"> </w:t>
+      </w:r>
+      <w:proofErr w:type="spellStart"/>
+      <w:r>
+        <w:rPr>
+          <w:rFonts w:ascii="Open Sans" w:hAnsi="Open Sans" w:cs="Open Sans"/>
+          <w:color w:val="333333"/>
+          <w:sz w:val="23"/>
+          <w:szCs w:val="23"/>
+        </w:rPr>
+        <w:t>karena</w:t>
+      </w:r>
+      <w:proofErr w:type="spellEnd"/>
+      <w:r>
+        <w:rPr>
+          <w:rFonts w:ascii="Open Sans" w:hAnsi="Open Sans" w:cs="Open Sans"/>
+          <w:color w:val="333333"/>
+          <w:sz w:val="23"/>
+          <w:szCs w:val="23"/>
+        </w:rPr>
+        <w:t xml:space="preserve"> </w:t>
+      </w:r>
+      <w:proofErr w:type="spellStart"/>
+      <w:r>
+        <w:rPr>
+          <w:rFonts w:ascii="Open Sans" w:hAnsi="Open Sans" w:cs="Open Sans"/>
+          <w:color w:val="333333"/>
+          <w:sz w:val="23"/>
+          <w:szCs w:val="23"/>
+        </w:rPr>
+        <w:t>tidak</w:t>
+      </w:r>
+      <w:proofErr w:type="spellEnd"/>
+      <w:r>
+        <w:rPr>
+          <w:rFonts w:ascii="Open Sans" w:hAnsi="Open Sans" w:cs="Open Sans"/>
+          <w:color w:val="333333"/>
+          <w:sz w:val="23"/>
+          <w:szCs w:val="23"/>
+        </w:rPr>
+        <w:t xml:space="preserve"> </w:t>
+      </w:r>
+      <w:proofErr w:type="spellStart"/>
+      <w:r>
+        <w:rPr>
+          <w:rFonts w:ascii="Open Sans" w:hAnsi="Open Sans" w:cs="Open Sans"/>
+          <w:color w:val="333333"/>
+          <w:sz w:val="23"/>
+          <w:szCs w:val="23"/>
+        </w:rPr>
+        <w:t>berakhir</w:t>
+      </w:r>
+      <w:proofErr w:type="spellEnd"/>
+      <w:r>
+        <w:rPr>
+          <w:rFonts w:ascii="Open Sans" w:hAnsi="Open Sans" w:cs="Open Sans"/>
+          <w:color w:val="333333"/>
+          <w:sz w:val="23"/>
+          <w:szCs w:val="23"/>
+        </w:rPr>
+        <w:t xml:space="preserve"> pada final state</w:t>
+      </w:r>
+      <w:r>
+        <w:rPr>
+          <w:rFonts w:ascii="Open Sans" w:hAnsi="Open Sans" w:cs="Open Sans"/>
+          <w:color w:val="333333"/>
+          <w:sz w:val="23"/>
+          <w:szCs w:val="23"/>
+        </w:rPr>
+        <w:t xml:space="preserve"> (s</w:t>
+      </w:r>
+      <w:proofErr w:type="gramStart"/>
+      <w:r>
+        <w:rPr>
+          <w:rFonts w:ascii="Open Sans" w:hAnsi="Open Sans" w:cs="Open Sans"/>
+          <w:color w:val="333333"/>
+          <w:sz w:val="23"/>
+          <w:szCs w:val="23"/>
+        </w:rPr>
+        <w:t>2,s</w:t>
+      </w:r>
+      <w:proofErr w:type="gramEnd"/>
+      <w:r>
+        <w:rPr>
+          <w:rFonts w:ascii="Open Sans" w:hAnsi="Open Sans" w:cs="Open Sans"/>
+          <w:color w:val="333333"/>
+          <w:sz w:val="23"/>
+          <w:szCs w:val="23"/>
+        </w:rPr>
+        <w:t>3)</w:t>
+      </w:r>
+    </w:p>
+    <w:bookmarkEnd w:id="6"/>
+    <w:p>
+      <w:pPr>
+        <w:tabs>
+          <w:tab w:val="left" w:pos="0"/>
+          <w:tab w:val="left" w:pos="630"/>
+          <w:tab w:val="left" w:pos="900"/>
+        </w:tabs>
+        <w:spacing w:after="0" w:line="360" w:lineRule="auto"/>
+        <w:ind w:left="1320"/>
+        <w:jc w:val="both"/>
+        <w:rPr>
+          <w:rFonts w:ascii="Open Sans" w:hAnsi="Open Sans" w:cs="Open Sans"/>
+          <w:color w:val="333333"/>
+          <w:sz w:val="23"/>
+          <w:szCs w:val="23"/>
+        </w:rPr>
+      </w:pPr>
+    </w:p>
+    <w:p>
+      <w:pPr>
+        <w:tabs>
+          <w:tab w:val="left" w:pos="0"/>
+          <w:tab w:val="left" w:pos="630"/>
+          <w:tab w:val="left" w:pos="900"/>
+        </w:tabs>
+        <w:spacing w:after="0" w:line="360" w:lineRule="auto"/>
+        <w:ind w:left="1320"/>
+        <w:jc w:val="both"/>
+        <w:rPr>
+          <w:rFonts w:ascii="Times New Roman" w:hAnsi="Times New Roman"/>
+          <w:sz w:val="24"/>
+          <w:szCs w:val="24"/>
+          <w:lang w:val="de-DE"/>
+        </w:rPr>
+      </w:pPr>
+      <w:r>
+        <w:rPr>
+          <w:rFonts w:ascii="Times New Roman" w:hAnsi="Times New Roman"/>
+          <w:sz w:val="24"/>
+          <w:szCs w:val="24"/>
+        </w:rPr>
+        <w:t>2</w:t>
+      </w:r>
+      <w:r>
+        <w:rPr>
+          <w:rFonts w:ascii="Times New Roman" w:hAnsi="Times New Roman"/>
+          <w:sz w:val="24"/>
+          <w:szCs w:val="24"/>
+        </w:rPr>
+        <w:t xml:space="preserve">. </w:t>
+      </w:r>
+      <w:r>
+        <w:rPr>
+          <w:rFonts w:ascii="Times New Roman" w:hAnsi="Times New Roman"/>
+          <w:sz w:val="24"/>
+          <w:szCs w:val="24"/>
+          <w:lang w:val="de-DE"/>
+        </w:rPr>
+        <w:t>11111111</w:t>
+      </w:r>
+    </w:p>
+    <w:p>
+      <w:pPr>
+        <w:tabs>
+          <w:tab w:val="left" w:pos="0"/>
+          <w:tab w:val="left" w:pos="630"/>
+          <w:tab w:val="left" w:pos="900"/>
+        </w:tabs>
+        <w:spacing w:after="0" w:line="360" w:lineRule="auto"/>
+        <w:ind w:left="1320"/>
+        <w:jc w:val="both"/>
+        <w:rPr>
+          <w:rFonts w:ascii="Open Sans" w:hAnsi="Open Sans" w:cs="Open Sans"/>
+          <w:color w:val="333333"/>
+          <w:sz w:val="23"/>
+          <w:szCs w:val="23"/>
+        </w:rPr>
+      </w:pPr>
+      <w:bookmarkStart w:id="7" w:name="_Hlk164712964"/>
+      <w:proofErr w:type="gramStart"/>
+      <w:r>
+        <w:rPr>
+          <w:rFonts w:ascii="Open Sans" w:hAnsi="Open Sans" w:cs="Open Sans"/>
+          <w:color w:val="333333"/>
+          <w:sz w:val="23"/>
+          <w:szCs w:val="23"/>
+        </w:rPr>
+        <w:t>δ(</w:t>
+      </w:r>
+      <w:proofErr w:type="gramEnd"/>
+      <w:r>
+        <w:rPr>
+          <w:rFonts w:ascii="Open Sans" w:hAnsi="Open Sans" w:cs="Open Sans"/>
+          <w:color w:val="333333"/>
+          <w:sz w:val="23"/>
+          <w:szCs w:val="23"/>
+        </w:rPr>
+        <w:t>q0,</w:t>
+      </w:r>
+      <w:r>
+        <w:rPr>
+          <w:rFonts w:ascii="Times New Roman" w:hAnsi="Times New Roman"/>
+          <w:sz w:val="24"/>
+          <w:szCs w:val="24"/>
+          <w:lang w:val="de-DE"/>
+        </w:rPr>
+        <w:t xml:space="preserve"> </w:t>
+      </w:r>
+      <w:r>
+        <w:rPr>
+          <w:rFonts w:ascii="Times New Roman" w:hAnsi="Times New Roman"/>
+          <w:sz w:val="24"/>
+          <w:szCs w:val="24"/>
+          <w:lang w:val="de-DE"/>
+        </w:rPr>
+        <w:t>11111111</w:t>
+      </w:r>
+      <w:r>
+        <w:rPr>
+          <w:rFonts w:ascii="Open Sans" w:hAnsi="Open Sans" w:cs="Open Sans"/>
+          <w:color w:val="333333"/>
+          <w:sz w:val="23"/>
+          <w:szCs w:val="23"/>
+        </w:rPr>
+        <w:t xml:space="preserve">) = </w:t>
+      </w:r>
+      <w:r>
+        <w:rPr>
+          <w:rFonts w:ascii="Open Sans" w:hAnsi="Open Sans" w:cs="Open Sans"/>
+          <w:color w:val="333333"/>
+          <w:sz w:val="23"/>
+          <w:szCs w:val="23"/>
+        </w:rPr>
+        <w:t>s1</w:t>
+      </w:r>
+    </w:p>
+    <w:p>
+      <w:pPr>
+        <w:tabs>
+          <w:tab w:val="left" w:pos="0"/>
+          <w:tab w:val="left" w:pos="630"/>
+          <w:tab w:val="left" w:pos="900"/>
+        </w:tabs>
+        <w:spacing w:after="0" w:line="360" w:lineRule="auto"/>
+        <w:ind w:left="1320"/>
+        <w:jc w:val="both"/>
+        <w:rPr>
+          <w:rFonts w:ascii="Open Sans" w:hAnsi="Open Sans" w:cs="Open Sans"/>
+          <w:color w:val="333333"/>
+          <w:sz w:val="23"/>
+          <w:szCs w:val="23"/>
+        </w:rPr>
+      </w:pPr>
+      <w:proofErr w:type="gramStart"/>
+      <w:r>
+        <w:rPr>
+          <w:rFonts w:ascii="Open Sans" w:hAnsi="Open Sans" w:cs="Open Sans"/>
+          <w:color w:val="333333"/>
+          <w:sz w:val="23"/>
+          <w:szCs w:val="23"/>
+        </w:rPr>
+        <w:t>δ(</w:t>
+      </w:r>
+      <w:proofErr w:type="gramEnd"/>
+      <w:r>
+        <w:rPr>
+          <w:rFonts w:ascii="Open Sans" w:hAnsi="Open Sans" w:cs="Open Sans"/>
+          <w:color w:val="333333"/>
+          <w:sz w:val="23"/>
+          <w:szCs w:val="23"/>
+        </w:rPr>
+        <w:t>q0,</w:t>
+      </w:r>
+      <w:r>
+        <w:rPr>
+          <w:rFonts w:ascii="Times New Roman" w:hAnsi="Times New Roman"/>
+          <w:sz w:val="24"/>
+          <w:szCs w:val="24"/>
+          <w:lang w:val="de-DE"/>
+        </w:rPr>
+        <w:t xml:space="preserve"> </w:t>
+      </w:r>
+      <w:r>
+        <w:rPr>
+          <w:rFonts w:ascii="Times New Roman" w:hAnsi="Times New Roman"/>
+          <w:sz w:val="24"/>
+          <w:szCs w:val="24"/>
+          <w:lang w:val="de-DE"/>
+        </w:rPr>
+        <w:t>1111111</w:t>
+      </w:r>
+      <w:r>
+        <w:rPr>
+          <w:rFonts w:ascii="Open Sans" w:hAnsi="Open Sans" w:cs="Open Sans"/>
+          <w:color w:val="333333"/>
+          <w:sz w:val="23"/>
+          <w:szCs w:val="23"/>
+        </w:rPr>
+        <w:t>) = s1</w:t>
+      </w:r>
+    </w:p>
+    <w:p>
+      <w:pPr>
+        <w:tabs>
+          <w:tab w:val="left" w:pos="0"/>
+          <w:tab w:val="left" w:pos="630"/>
+          <w:tab w:val="left" w:pos="900"/>
+        </w:tabs>
+        <w:spacing w:after="0" w:line="360" w:lineRule="auto"/>
+        <w:ind w:left="1320"/>
+        <w:jc w:val="both"/>
+        <w:rPr>
+          <w:rFonts w:ascii="Open Sans" w:hAnsi="Open Sans" w:cs="Open Sans"/>
+          <w:color w:val="333333"/>
+          <w:sz w:val="23"/>
+          <w:szCs w:val="23"/>
+        </w:rPr>
+      </w:pPr>
+      <w:proofErr w:type="gramStart"/>
+      <w:r>
+        <w:rPr>
+          <w:rFonts w:ascii="Open Sans" w:hAnsi="Open Sans" w:cs="Open Sans"/>
+          <w:color w:val="333333"/>
+          <w:sz w:val="23"/>
+          <w:szCs w:val="23"/>
+        </w:rPr>
+        <w:t>δ(</w:t>
+      </w:r>
+      <w:proofErr w:type="gramEnd"/>
+      <w:r>
+        <w:rPr>
+          <w:rFonts w:ascii="Open Sans" w:hAnsi="Open Sans" w:cs="Open Sans"/>
+          <w:color w:val="333333"/>
+          <w:sz w:val="23"/>
+          <w:szCs w:val="23"/>
+        </w:rPr>
+        <w:t>q0,</w:t>
+      </w:r>
+      <w:r>
+        <w:rPr>
+          <w:rFonts w:ascii="Times New Roman" w:hAnsi="Times New Roman"/>
+          <w:sz w:val="24"/>
+          <w:szCs w:val="24"/>
+          <w:lang w:val="de-DE"/>
+        </w:rPr>
+        <w:t xml:space="preserve"> </w:t>
+      </w:r>
+      <w:r>
+        <w:rPr>
+          <w:rFonts w:ascii="Times New Roman" w:hAnsi="Times New Roman"/>
+          <w:sz w:val="24"/>
+          <w:szCs w:val="24"/>
+          <w:lang w:val="de-DE"/>
+        </w:rPr>
+        <w:t>111111</w:t>
+      </w:r>
+      <w:r>
+        <w:rPr>
+          <w:rFonts w:ascii="Open Sans" w:hAnsi="Open Sans" w:cs="Open Sans"/>
+          <w:color w:val="333333"/>
+          <w:sz w:val="23"/>
+          <w:szCs w:val="23"/>
+        </w:rPr>
+        <w:t>) = s1</w:t>
+      </w:r>
+    </w:p>
+    <w:p>
+      <w:pPr>
+        <w:tabs>
+          <w:tab w:val="left" w:pos="0"/>
+          <w:tab w:val="left" w:pos="630"/>
+          <w:tab w:val="left" w:pos="900"/>
+        </w:tabs>
+        <w:spacing w:after="0" w:line="360" w:lineRule="auto"/>
+        <w:ind w:left="1320"/>
+        <w:jc w:val="both"/>
+        <w:rPr>
+          <w:rFonts w:ascii="Open Sans" w:hAnsi="Open Sans" w:cs="Open Sans"/>
+          <w:color w:val="333333"/>
+          <w:sz w:val="23"/>
+          <w:szCs w:val="23"/>
+        </w:rPr>
+      </w:pPr>
+      <w:proofErr w:type="gramStart"/>
+      <w:r>
+        <w:rPr>
+          <w:rFonts w:ascii="Open Sans" w:hAnsi="Open Sans" w:cs="Open Sans"/>
+          <w:color w:val="333333"/>
+          <w:sz w:val="23"/>
+          <w:szCs w:val="23"/>
+        </w:rPr>
+        <w:t>δ(</w:t>
+      </w:r>
+      <w:proofErr w:type="gramEnd"/>
+      <w:r>
+        <w:rPr>
+          <w:rFonts w:ascii="Open Sans" w:hAnsi="Open Sans" w:cs="Open Sans"/>
+          <w:color w:val="333333"/>
+          <w:sz w:val="23"/>
+          <w:szCs w:val="23"/>
+        </w:rPr>
+        <w:t>q0,</w:t>
+      </w:r>
+      <w:r>
+        <w:rPr>
+          <w:rFonts w:ascii="Times New Roman" w:hAnsi="Times New Roman"/>
+          <w:sz w:val="24"/>
+          <w:szCs w:val="24"/>
+          <w:lang w:val="de-DE"/>
+        </w:rPr>
+        <w:t xml:space="preserve"> </w:t>
+      </w:r>
+      <w:r>
+        <w:rPr>
+          <w:rFonts w:ascii="Times New Roman" w:hAnsi="Times New Roman"/>
+          <w:sz w:val="24"/>
+          <w:szCs w:val="24"/>
+          <w:lang w:val="de-DE"/>
+        </w:rPr>
+        <w:t>11111</w:t>
+      </w:r>
+      <w:r>
+        <w:rPr>
+          <w:rFonts w:ascii="Open Sans" w:hAnsi="Open Sans" w:cs="Open Sans"/>
+          <w:color w:val="333333"/>
+          <w:sz w:val="23"/>
+          <w:szCs w:val="23"/>
+        </w:rPr>
+        <w:t>) = s1</w:t>
+      </w:r>
+    </w:p>
+    <w:p>
+      <w:pPr>
+        <w:tabs>
+          <w:tab w:val="left" w:pos="0"/>
+          <w:tab w:val="left" w:pos="630"/>
+          <w:tab w:val="left" w:pos="900"/>
+        </w:tabs>
+        <w:spacing w:after="0" w:line="360" w:lineRule="auto"/>
+        <w:ind w:left="1320"/>
+        <w:jc w:val="both"/>
+        <w:rPr>
+          <w:rFonts w:ascii="Open Sans" w:hAnsi="Open Sans" w:cs="Open Sans"/>
+          <w:color w:val="333333"/>
+          <w:sz w:val="23"/>
+          <w:szCs w:val="23"/>
+        </w:rPr>
+      </w:pPr>
+      <w:proofErr w:type="gramStart"/>
+      <w:r>
+        <w:rPr>
+          <w:rFonts w:ascii="Open Sans" w:hAnsi="Open Sans" w:cs="Open Sans"/>
+          <w:color w:val="333333"/>
+          <w:sz w:val="23"/>
+          <w:szCs w:val="23"/>
+        </w:rPr>
+        <w:t>δ(</w:t>
+      </w:r>
+      <w:proofErr w:type="gramEnd"/>
+      <w:r>
+        <w:rPr>
+          <w:rFonts w:ascii="Open Sans" w:hAnsi="Open Sans" w:cs="Open Sans"/>
+          <w:color w:val="333333"/>
+          <w:sz w:val="23"/>
+          <w:szCs w:val="23"/>
+        </w:rPr>
+        <w:t>q0,</w:t>
+      </w:r>
+      <w:r>
+        <w:rPr>
+          <w:rFonts w:ascii="Times New Roman" w:hAnsi="Times New Roman"/>
+          <w:sz w:val="24"/>
+          <w:szCs w:val="24"/>
+          <w:lang w:val="de-DE"/>
+        </w:rPr>
+        <w:t xml:space="preserve"> </w:t>
+      </w:r>
+      <w:r>
+        <w:rPr>
+          <w:rFonts w:ascii="Times New Roman" w:hAnsi="Times New Roman"/>
+          <w:sz w:val="24"/>
+          <w:szCs w:val="24"/>
+          <w:lang w:val="de-DE"/>
+        </w:rPr>
+        <w:t>1111</w:t>
+      </w:r>
+      <w:r>
+        <w:rPr>
+          <w:rFonts w:ascii="Open Sans" w:hAnsi="Open Sans" w:cs="Open Sans"/>
+          <w:color w:val="333333"/>
+          <w:sz w:val="23"/>
+          <w:szCs w:val="23"/>
+        </w:rPr>
+        <w:t>) = s1</w:t>
+      </w:r>
+    </w:p>
+    <w:p>
+      <w:pPr>
+        <w:tabs>
+          <w:tab w:val="left" w:pos="0"/>
+          <w:tab w:val="left" w:pos="630"/>
+          <w:tab w:val="left" w:pos="900"/>
+        </w:tabs>
+        <w:spacing w:after="0" w:line="360" w:lineRule="auto"/>
+        <w:ind w:left="1320"/>
+        <w:jc w:val="both"/>
+        <w:rPr>
+          <w:rFonts w:ascii="Open Sans" w:hAnsi="Open Sans" w:cs="Open Sans"/>
+          <w:color w:val="333333"/>
+          <w:sz w:val="23"/>
+          <w:szCs w:val="23"/>
+        </w:rPr>
+      </w:pPr>
+      <w:proofErr w:type="gramStart"/>
+      <w:r>
+        <w:rPr>
+          <w:rFonts w:ascii="Open Sans" w:hAnsi="Open Sans" w:cs="Open Sans"/>
+          <w:color w:val="333333"/>
+          <w:sz w:val="23"/>
+          <w:szCs w:val="23"/>
+        </w:rPr>
+        <w:t>δ(</w:t>
+      </w:r>
+      <w:proofErr w:type="gramEnd"/>
+      <w:r>
+        <w:rPr>
+          <w:rFonts w:ascii="Open Sans" w:hAnsi="Open Sans" w:cs="Open Sans"/>
+          <w:color w:val="333333"/>
+          <w:sz w:val="23"/>
+          <w:szCs w:val="23"/>
+        </w:rPr>
+        <w:t>q0,</w:t>
+      </w:r>
+      <w:r>
+        <w:rPr>
+          <w:rFonts w:ascii="Times New Roman" w:hAnsi="Times New Roman"/>
+          <w:sz w:val="24"/>
+          <w:szCs w:val="24"/>
+          <w:lang w:val="de-DE"/>
+        </w:rPr>
+        <w:t xml:space="preserve"> </w:t>
+      </w:r>
+      <w:r>
+        <w:rPr>
+          <w:rFonts w:ascii="Times New Roman" w:hAnsi="Times New Roman"/>
+          <w:sz w:val="24"/>
+          <w:szCs w:val="24"/>
+          <w:lang w:val="de-DE"/>
+        </w:rPr>
+        <w:t>111</w:t>
+      </w:r>
+      <w:r>
+        <w:rPr>
+          <w:rFonts w:ascii="Open Sans" w:hAnsi="Open Sans" w:cs="Open Sans"/>
+          <w:color w:val="333333"/>
+          <w:sz w:val="23"/>
+          <w:szCs w:val="23"/>
+        </w:rPr>
+        <w:t>) = s1</w:t>
+      </w:r>
+    </w:p>
+    <w:p>
+      <w:pPr>
+        <w:tabs>
+          <w:tab w:val="left" w:pos="0"/>
+          <w:tab w:val="left" w:pos="630"/>
+          <w:tab w:val="left" w:pos="900"/>
+        </w:tabs>
+        <w:spacing w:after="0" w:line="360" w:lineRule="auto"/>
+        <w:ind w:left="1320"/>
+        <w:jc w:val="both"/>
+        <w:rPr>
+          <w:rFonts w:ascii="Open Sans" w:hAnsi="Open Sans" w:cs="Open Sans"/>
+          <w:color w:val="333333"/>
+          <w:sz w:val="23"/>
+          <w:szCs w:val="23"/>
+        </w:rPr>
+      </w:pPr>
+      <w:bookmarkStart w:id="8" w:name="_Hlk164713160"/>
+      <w:proofErr w:type="gramStart"/>
+      <w:r>
+        <w:rPr>
+          <w:rFonts w:ascii="Open Sans" w:hAnsi="Open Sans" w:cs="Open Sans"/>
+          <w:color w:val="333333"/>
+          <w:sz w:val="23"/>
+          <w:szCs w:val="23"/>
+        </w:rPr>
+        <w:t>δ(</w:t>
+      </w:r>
+      <w:proofErr w:type="gramEnd"/>
+      <w:r>
+        <w:rPr>
+          <w:rFonts w:ascii="Open Sans" w:hAnsi="Open Sans" w:cs="Open Sans"/>
+          <w:color w:val="333333"/>
+          <w:sz w:val="23"/>
+          <w:szCs w:val="23"/>
+        </w:rPr>
+        <w:t>q0,</w:t>
+      </w:r>
+      <w:r>
+        <w:rPr>
+          <w:rFonts w:ascii="Times New Roman" w:hAnsi="Times New Roman"/>
+          <w:sz w:val="24"/>
+          <w:szCs w:val="24"/>
+          <w:lang w:val="de-DE"/>
+        </w:rPr>
+        <w:t xml:space="preserve"> </w:t>
+      </w:r>
+      <w:r>
+        <w:rPr>
+          <w:rFonts w:ascii="Times New Roman" w:hAnsi="Times New Roman"/>
+          <w:sz w:val="24"/>
+          <w:szCs w:val="24"/>
+          <w:lang w:val="de-DE"/>
+        </w:rPr>
+        <w:t>11</w:t>
+      </w:r>
+      <w:r>
+        <w:rPr>
+          <w:rFonts w:ascii="Open Sans" w:hAnsi="Open Sans" w:cs="Open Sans"/>
+          <w:color w:val="333333"/>
+          <w:sz w:val="23"/>
+          <w:szCs w:val="23"/>
+        </w:rPr>
+        <w:t>) = s1</w:t>
+      </w:r>
+    </w:p>
+    <w:bookmarkEnd w:id="8"/>
+    <w:p>
+      <w:pPr>
+        <w:tabs>
+          <w:tab w:val="left" w:pos="0"/>
+          <w:tab w:val="left" w:pos="630"/>
+          <w:tab w:val="left" w:pos="900"/>
+        </w:tabs>
+        <w:spacing w:after="0" w:line="360" w:lineRule="auto"/>
+        <w:ind w:left="1320"/>
+        <w:jc w:val="both"/>
+        <w:rPr>
+          <w:rFonts w:ascii="Open Sans" w:hAnsi="Open Sans" w:cs="Open Sans"/>
+          <w:color w:val="333333"/>
+          <w:sz w:val="23"/>
+          <w:szCs w:val="23"/>
+        </w:rPr>
+      </w:pPr>
+      <w:proofErr w:type="gramStart"/>
+      <w:r>
+        <w:rPr>
+          <w:rFonts w:ascii="Open Sans" w:hAnsi="Open Sans" w:cs="Open Sans"/>
+          <w:color w:val="333333"/>
+          <w:sz w:val="23"/>
+          <w:szCs w:val="23"/>
+        </w:rPr>
+        <w:t>δ(</w:t>
+      </w:r>
+      <w:proofErr w:type="gramEnd"/>
+      <w:r>
+        <w:rPr>
+          <w:rFonts w:ascii="Open Sans" w:hAnsi="Open Sans" w:cs="Open Sans"/>
+          <w:color w:val="333333"/>
+          <w:sz w:val="23"/>
+          <w:szCs w:val="23"/>
+        </w:rPr>
+        <w:t>q0,</w:t>
+      </w:r>
+      <w:r>
+        <w:rPr>
+          <w:rFonts w:ascii="Times New Roman" w:hAnsi="Times New Roman"/>
+          <w:sz w:val="24"/>
+          <w:szCs w:val="24"/>
+          <w:lang w:val="de-DE"/>
+        </w:rPr>
+        <w:t xml:space="preserve"> </w:t>
+      </w:r>
+      <w:r>
+        <w:rPr>
+          <w:rFonts w:ascii="Times New Roman" w:hAnsi="Times New Roman"/>
+          <w:sz w:val="24"/>
+          <w:szCs w:val="24"/>
+          <w:lang w:val="de-DE"/>
+        </w:rPr>
+        <w:t>1</w:t>
+      </w:r>
+      <w:r>
+        <w:rPr>
+          <w:rFonts w:ascii="Open Sans" w:hAnsi="Open Sans" w:cs="Open Sans"/>
+          <w:color w:val="333333"/>
+          <w:sz w:val="23"/>
+          <w:szCs w:val="23"/>
+        </w:rPr>
+        <w:t>) = s1</w:t>
+      </w:r>
+    </w:p>
+    <w:p>
+      <w:pPr>
+        <w:tabs>
+          <w:tab w:val="left" w:pos="0"/>
+          <w:tab w:val="left" w:pos="630"/>
+          <w:tab w:val="left" w:pos="900"/>
+        </w:tabs>
+        <w:spacing w:after="0" w:line="360" w:lineRule="auto"/>
+        <w:ind w:left="1320"/>
+        <w:jc w:val="both"/>
+        <w:rPr>
+          <w:rFonts w:ascii="Open Sans" w:hAnsi="Open Sans" w:cs="Open Sans"/>
+          <w:color w:val="333333"/>
+          <w:sz w:val="23"/>
+          <w:szCs w:val="23"/>
+        </w:rPr>
+      </w:pPr>
+      <w:bookmarkStart w:id="9" w:name="_Hlk164713279"/>
+      <w:r>
+        <w:rPr>
+          <w:rFonts w:ascii="Open Sans" w:hAnsi="Open Sans" w:cs="Open Sans"/>
+          <w:color w:val="333333"/>
+          <w:sz w:val="23"/>
+          <w:szCs w:val="23"/>
+        </w:rPr>
+        <w:t xml:space="preserve">String </w:t>
+      </w:r>
+      <w:proofErr w:type="spellStart"/>
+      <w:r>
+        <w:rPr>
+          <w:rFonts w:ascii="Open Sans" w:hAnsi="Open Sans" w:cs="Open Sans"/>
+          <w:b/>
+          <w:bCs/>
+          <w:color w:val="333333"/>
+          <w:sz w:val="23"/>
+          <w:szCs w:val="23"/>
+        </w:rPr>
+        <w:t>tidak</w:t>
+      </w:r>
+      <w:proofErr w:type="spellEnd"/>
+      <w:r>
+        <w:rPr>
+          <w:rFonts w:ascii="Open Sans" w:hAnsi="Open Sans" w:cs="Open Sans"/>
+          <w:b/>
+          <w:bCs/>
+          <w:color w:val="333333"/>
+          <w:sz w:val="23"/>
+          <w:szCs w:val="23"/>
+        </w:rPr>
+        <w:t xml:space="preserve"> </w:t>
+      </w:r>
+      <w:proofErr w:type="spellStart"/>
+      <w:r>
+        <w:rPr>
+          <w:rFonts w:ascii="Open Sans" w:hAnsi="Open Sans" w:cs="Open Sans"/>
+          <w:b/>
+          <w:bCs/>
+          <w:color w:val="333333"/>
+          <w:sz w:val="23"/>
+          <w:szCs w:val="23"/>
+        </w:rPr>
+        <w:t>diterima</w:t>
+      </w:r>
+      <w:proofErr w:type="spellEnd"/>
+      <w:r>
+        <w:rPr>
+          <w:rFonts w:ascii="Open Sans" w:hAnsi="Open Sans" w:cs="Open Sans"/>
+          <w:color w:val="333333"/>
+          <w:sz w:val="23"/>
+          <w:szCs w:val="23"/>
+        </w:rPr>
+        <w:t xml:space="preserve"> </w:t>
+      </w:r>
+      <w:proofErr w:type="spellStart"/>
+      <w:r>
+        <w:rPr>
+          <w:rFonts w:ascii="Open Sans" w:hAnsi="Open Sans" w:cs="Open Sans"/>
+          <w:color w:val="333333"/>
+          <w:sz w:val="23"/>
+          <w:szCs w:val="23"/>
+        </w:rPr>
+        <w:t>karena</w:t>
+      </w:r>
+      <w:proofErr w:type="spellEnd"/>
+      <w:r>
+        <w:rPr>
+          <w:rFonts w:ascii="Open Sans" w:hAnsi="Open Sans" w:cs="Open Sans"/>
+          <w:color w:val="333333"/>
+          <w:sz w:val="23"/>
+          <w:szCs w:val="23"/>
+        </w:rPr>
+        <w:t xml:space="preserve"> </w:t>
+      </w:r>
+      <w:proofErr w:type="spellStart"/>
+      <w:r>
+        <w:rPr>
+          <w:rFonts w:ascii="Open Sans" w:hAnsi="Open Sans" w:cs="Open Sans"/>
+          <w:color w:val="333333"/>
+          <w:sz w:val="23"/>
+          <w:szCs w:val="23"/>
+        </w:rPr>
+        <w:t>tidak</w:t>
+      </w:r>
+      <w:proofErr w:type="spellEnd"/>
+      <w:r>
+        <w:rPr>
+          <w:rFonts w:ascii="Open Sans" w:hAnsi="Open Sans" w:cs="Open Sans"/>
+          <w:color w:val="333333"/>
+          <w:sz w:val="23"/>
+          <w:szCs w:val="23"/>
+        </w:rPr>
+        <w:t xml:space="preserve"> </w:t>
+      </w:r>
+      <w:proofErr w:type="spellStart"/>
+      <w:r>
+        <w:rPr>
+          <w:rFonts w:ascii="Open Sans" w:hAnsi="Open Sans" w:cs="Open Sans"/>
+          <w:color w:val="333333"/>
+          <w:sz w:val="23"/>
+          <w:szCs w:val="23"/>
+        </w:rPr>
+        <w:t>berakhir</w:t>
+      </w:r>
+      <w:proofErr w:type="spellEnd"/>
+      <w:r>
+        <w:rPr>
+          <w:rFonts w:ascii="Open Sans" w:hAnsi="Open Sans" w:cs="Open Sans"/>
+          <w:color w:val="333333"/>
+          <w:sz w:val="23"/>
+          <w:szCs w:val="23"/>
+        </w:rPr>
+        <w:t xml:space="preserve"> pada final state</w:t>
+      </w:r>
+      <w:r>
+        <w:rPr>
+          <w:rFonts w:ascii="Open Sans" w:hAnsi="Open Sans" w:cs="Open Sans"/>
+          <w:color w:val="333333"/>
+          <w:sz w:val="23"/>
+          <w:szCs w:val="23"/>
+        </w:rPr>
+        <w:t xml:space="preserve"> (s2, s3)</w:t>
+      </w:r>
+    </w:p>
+    <w:bookmarkEnd w:id="9"/>
+    <w:p>
+      <w:pPr>
+        <w:tabs>
+          <w:tab w:val="left" w:pos="0"/>
+          <w:tab w:val="left" w:pos="630"/>
+          <w:tab w:val="left" w:pos="900"/>
+        </w:tabs>
+        <w:spacing w:after="0" w:line="360" w:lineRule="auto"/>
+        <w:ind w:left="1320"/>
+        <w:jc w:val="both"/>
+        <w:rPr>
+          <w:rFonts w:ascii="Open Sans" w:hAnsi="Open Sans" w:cs="Open Sans"/>
+          <w:b/>
+          <w:bCs/>
+          <w:color w:val="333333"/>
+          <w:sz w:val="23"/>
+          <w:szCs w:val="23"/>
+        </w:rPr>
+      </w:pPr>
+    </w:p>
+    <w:p>
+      <w:pPr>
+        <w:tabs>
+          <w:tab w:val="left" w:pos="0"/>
+          <w:tab w:val="left" w:pos="630"/>
+          <w:tab w:val="left" w:pos="900"/>
+        </w:tabs>
+        <w:spacing w:after="0" w:line="360" w:lineRule="auto"/>
+        <w:ind w:left="1320"/>
+        <w:jc w:val="both"/>
+        <w:rPr>
+          <w:rFonts w:ascii="Open Sans" w:hAnsi="Open Sans" w:cs="Open Sans"/>
+          <w:color w:val="333333"/>
+          <w:sz w:val="23"/>
+          <w:szCs w:val="23"/>
+        </w:rPr>
+      </w:pPr>
+      <w:r>
+        <w:rPr>
+          <w:rFonts w:ascii="Open Sans" w:hAnsi="Open Sans" w:cs="Open Sans"/>
+          <w:color w:val="333333"/>
+          <w:sz w:val="23"/>
+          <w:szCs w:val="23"/>
+        </w:rPr>
+        <w:t xml:space="preserve">3. </w:t>
+      </w:r>
+      <w:bookmarkStart w:id="10" w:name="_Hlk164713163"/>
+      <w:r>
+        <w:rPr>
+          <w:rFonts w:ascii="Times New Roman" w:hAnsi="Times New Roman"/>
+          <w:sz w:val="24"/>
+          <w:szCs w:val="24"/>
+          <w:lang w:val="de-DE"/>
+        </w:rPr>
+        <w:t>0000110</w:t>
+      </w:r>
+      <w:bookmarkEnd w:id="10"/>
+    </w:p>
+    <w:p>
+      <w:pPr>
+        <w:tabs>
+          <w:tab w:val="left" w:pos="0"/>
+          <w:tab w:val="left" w:pos="630"/>
+          <w:tab w:val="left" w:pos="900"/>
+        </w:tabs>
+        <w:spacing w:after="0" w:line="360" w:lineRule="auto"/>
+        <w:ind w:left="1320"/>
+        <w:jc w:val="both"/>
+        <w:rPr>
+          <w:rFonts w:ascii="Open Sans" w:hAnsi="Open Sans" w:cs="Open Sans"/>
+          <w:color w:val="333333"/>
+          <w:sz w:val="23"/>
+          <w:szCs w:val="23"/>
+        </w:rPr>
+      </w:pPr>
+      <w:bookmarkStart w:id="11" w:name="_Hlk164713184"/>
+      <w:bookmarkEnd w:id="7"/>
+      <w:proofErr w:type="gramStart"/>
+      <w:r>
+        <w:rPr>
+          <w:rFonts w:ascii="Open Sans" w:hAnsi="Open Sans" w:cs="Open Sans"/>
+          <w:color w:val="333333"/>
+          <w:sz w:val="23"/>
+          <w:szCs w:val="23"/>
+        </w:rPr>
+        <w:t>δ(</w:t>
+      </w:r>
+      <w:proofErr w:type="gramEnd"/>
+      <w:r>
+        <w:rPr>
+          <w:rFonts w:ascii="Open Sans" w:hAnsi="Open Sans" w:cs="Open Sans"/>
+          <w:color w:val="333333"/>
+          <w:sz w:val="23"/>
+          <w:szCs w:val="23"/>
+        </w:rPr>
+        <w:t>q0,</w:t>
+      </w:r>
+      <w:r>
+        <w:rPr>
+          <w:rFonts w:ascii="Times New Roman" w:hAnsi="Times New Roman"/>
+          <w:sz w:val="24"/>
+          <w:szCs w:val="24"/>
+          <w:lang w:val="de-DE"/>
+        </w:rPr>
+        <w:t xml:space="preserve"> </w:t>
+      </w:r>
+      <w:r>
+        <w:rPr>
+          <w:rFonts w:ascii="Times New Roman" w:hAnsi="Times New Roman"/>
+          <w:sz w:val="24"/>
+          <w:szCs w:val="24"/>
+          <w:lang w:val="de-DE"/>
+        </w:rPr>
+        <w:t>0000110</w:t>
+      </w:r>
+      <w:r>
+        <w:rPr>
+          <w:rFonts w:ascii="Open Sans" w:hAnsi="Open Sans" w:cs="Open Sans"/>
+          <w:color w:val="333333"/>
+          <w:sz w:val="23"/>
+          <w:szCs w:val="23"/>
+        </w:rPr>
+        <w:t xml:space="preserve">) = </w:t>
+      </w:r>
+      <w:r>
+        <w:rPr>
+          <w:rFonts w:ascii="Open Sans" w:hAnsi="Open Sans" w:cs="Open Sans"/>
+          <w:color w:val="333333"/>
+          <w:sz w:val="23"/>
+          <w:szCs w:val="23"/>
+        </w:rPr>
+        <w:t>s3</w:t>
+      </w:r>
+    </w:p>
+    <w:bookmarkEnd w:id="11"/>
+    <w:p>
+      <w:pPr>
+        <w:tabs>
+          <w:tab w:val="left" w:pos="0"/>
+          <w:tab w:val="left" w:pos="630"/>
+          <w:tab w:val="left" w:pos="900"/>
+        </w:tabs>
+        <w:spacing w:after="0" w:line="360" w:lineRule="auto"/>
+        <w:ind w:left="1320"/>
+        <w:jc w:val="both"/>
+        <w:rPr>
+          <w:rFonts w:ascii="Open Sans" w:hAnsi="Open Sans" w:cs="Open Sans"/>
+          <w:color w:val="333333"/>
+          <w:sz w:val="23"/>
+          <w:szCs w:val="23"/>
+        </w:rPr>
+      </w:pPr>
+      <w:proofErr w:type="gramStart"/>
+      <w:r>
+        <w:rPr>
+          <w:rFonts w:ascii="Open Sans" w:hAnsi="Open Sans" w:cs="Open Sans"/>
+          <w:color w:val="333333"/>
+          <w:sz w:val="23"/>
+          <w:szCs w:val="23"/>
+        </w:rPr>
+        <w:t>δ(</w:t>
+      </w:r>
+      <w:proofErr w:type="gramEnd"/>
+      <w:r>
+        <w:rPr>
+          <w:rFonts w:ascii="Open Sans" w:hAnsi="Open Sans" w:cs="Open Sans"/>
+          <w:color w:val="333333"/>
+          <w:sz w:val="23"/>
+          <w:szCs w:val="23"/>
+        </w:rPr>
+        <w:t>q0,</w:t>
+      </w:r>
+      <w:r>
+        <w:rPr>
+          <w:rFonts w:ascii="Times New Roman" w:hAnsi="Times New Roman"/>
+          <w:sz w:val="24"/>
+          <w:szCs w:val="24"/>
+          <w:lang w:val="de-DE"/>
+        </w:rPr>
+        <w:t xml:space="preserve"> </w:t>
+      </w:r>
+      <w:r>
+        <w:rPr>
+          <w:rFonts w:ascii="Times New Roman" w:hAnsi="Times New Roman"/>
+          <w:sz w:val="24"/>
+          <w:szCs w:val="24"/>
+          <w:lang w:val="de-DE"/>
+        </w:rPr>
+        <w:t>000110</w:t>
+      </w:r>
+      <w:r>
+        <w:rPr>
+          <w:rFonts w:ascii="Open Sans" w:hAnsi="Open Sans" w:cs="Open Sans"/>
+          <w:color w:val="333333"/>
+          <w:sz w:val="23"/>
+          <w:szCs w:val="23"/>
+        </w:rPr>
+        <w:t xml:space="preserve">) = </w:t>
+      </w:r>
+      <w:r>
+        <w:rPr>
+          <w:rFonts w:ascii="Open Sans" w:hAnsi="Open Sans" w:cs="Open Sans"/>
+          <w:color w:val="333333"/>
+          <w:sz w:val="23"/>
+          <w:szCs w:val="23"/>
+        </w:rPr>
+        <w:t>s4</w:t>
+      </w:r>
+    </w:p>
+    <w:p>
+      <w:pPr>
+        <w:tabs>
+          <w:tab w:val="left" w:pos="0"/>
+          <w:tab w:val="left" w:pos="630"/>
+          <w:tab w:val="left" w:pos="900"/>
+        </w:tabs>
+        <w:spacing w:after="0" w:line="360" w:lineRule="auto"/>
+        <w:ind w:left="1320"/>
+        <w:jc w:val="both"/>
+        <w:rPr>
+          <w:rFonts w:ascii="Open Sans" w:hAnsi="Open Sans" w:cs="Open Sans"/>
+          <w:color w:val="333333"/>
+          <w:sz w:val="23"/>
+          <w:szCs w:val="23"/>
+        </w:rPr>
+      </w:pPr>
+      <w:proofErr w:type="gramStart"/>
+      <w:r>
+        <w:rPr>
+          <w:rFonts w:ascii="Open Sans" w:hAnsi="Open Sans" w:cs="Open Sans"/>
+          <w:color w:val="333333"/>
+          <w:sz w:val="23"/>
+          <w:szCs w:val="23"/>
+        </w:rPr>
+        <w:t>δ(</w:t>
+      </w:r>
+      <w:proofErr w:type="gramEnd"/>
+      <w:r>
+        <w:rPr>
+          <w:rFonts w:ascii="Open Sans" w:hAnsi="Open Sans" w:cs="Open Sans"/>
+          <w:color w:val="333333"/>
+          <w:sz w:val="23"/>
+          <w:szCs w:val="23"/>
+        </w:rPr>
+        <w:t>q0,</w:t>
+      </w:r>
+      <w:r>
+        <w:rPr>
+          <w:rFonts w:ascii="Times New Roman" w:hAnsi="Times New Roman"/>
+          <w:sz w:val="24"/>
+          <w:szCs w:val="24"/>
+          <w:lang w:val="de-DE"/>
+        </w:rPr>
+        <w:t xml:space="preserve"> </w:t>
+      </w:r>
+      <w:r>
+        <w:rPr>
+          <w:rFonts w:ascii="Times New Roman" w:hAnsi="Times New Roman"/>
+          <w:sz w:val="24"/>
+          <w:szCs w:val="24"/>
+          <w:lang w:val="de-DE"/>
+        </w:rPr>
+        <w:t>00110</w:t>
+      </w:r>
+      <w:r>
+        <w:rPr>
+          <w:rFonts w:ascii="Open Sans" w:hAnsi="Open Sans" w:cs="Open Sans"/>
+          <w:color w:val="333333"/>
+          <w:sz w:val="23"/>
+          <w:szCs w:val="23"/>
+        </w:rPr>
+        <w:t>) = s</w:t>
+      </w:r>
+      <w:r>
+        <w:rPr>
+          <w:rFonts w:ascii="Open Sans" w:hAnsi="Open Sans" w:cs="Open Sans"/>
+          <w:color w:val="333333"/>
+          <w:sz w:val="23"/>
+          <w:szCs w:val="23"/>
+        </w:rPr>
+        <w:t>0</w:t>
+      </w:r>
+    </w:p>
+    <w:p>
+      <w:pPr>
+        <w:tabs>
+          <w:tab w:val="left" w:pos="0"/>
+          <w:tab w:val="left" w:pos="630"/>
+          <w:tab w:val="left" w:pos="900"/>
+        </w:tabs>
+        <w:spacing w:after="0" w:line="360" w:lineRule="auto"/>
+        <w:ind w:left="1320"/>
+        <w:jc w:val="both"/>
+        <w:rPr>
+          <w:rFonts w:ascii="Open Sans" w:hAnsi="Open Sans" w:cs="Open Sans"/>
+          <w:color w:val="333333"/>
+          <w:sz w:val="23"/>
+          <w:szCs w:val="23"/>
+        </w:rPr>
+      </w:pPr>
+      <w:proofErr w:type="gramStart"/>
+      <w:r>
+        <w:rPr>
+          <w:rFonts w:ascii="Open Sans" w:hAnsi="Open Sans" w:cs="Open Sans"/>
+          <w:color w:val="333333"/>
+          <w:sz w:val="23"/>
+          <w:szCs w:val="23"/>
+        </w:rPr>
+        <w:t>δ(</w:t>
+      </w:r>
+      <w:proofErr w:type="gramEnd"/>
+      <w:r>
+        <w:rPr>
+          <w:rFonts w:ascii="Open Sans" w:hAnsi="Open Sans" w:cs="Open Sans"/>
+          <w:color w:val="333333"/>
+          <w:sz w:val="23"/>
+          <w:szCs w:val="23"/>
+        </w:rPr>
+        <w:t>q0,</w:t>
+      </w:r>
+      <w:r>
+        <w:rPr>
+          <w:rFonts w:ascii="Times New Roman" w:hAnsi="Times New Roman"/>
+          <w:sz w:val="24"/>
+          <w:szCs w:val="24"/>
+          <w:lang w:val="de-DE"/>
+        </w:rPr>
+        <w:t xml:space="preserve"> </w:t>
+      </w:r>
+      <w:r>
+        <w:rPr>
+          <w:rFonts w:ascii="Times New Roman" w:hAnsi="Times New Roman"/>
+          <w:sz w:val="24"/>
+          <w:szCs w:val="24"/>
+          <w:lang w:val="de-DE"/>
+        </w:rPr>
+        <w:t>0110</w:t>
+      </w:r>
+      <w:r>
+        <w:rPr>
+          <w:rFonts w:ascii="Open Sans" w:hAnsi="Open Sans" w:cs="Open Sans"/>
+          <w:color w:val="333333"/>
+          <w:sz w:val="23"/>
+          <w:szCs w:val="23"/>
+        </w:rPr>
+        <w:t>) = s</w:t>
+      </w:r>
+      <w:r>
+        <w:rPr>
+          <w:rFonts w:ascii="Open Sans" w:hAnsi="Open Sans" w:cs="Open Sans"/>
+          <w:color w:val="333333"/>
+          <w:sz w:val="23"/>
+          <w:szCs w:val="23"/>
+        </w:rPr>
+        <w:t>3</w:t>
+      </w:r>
+    </w:p>
+    <w:p>
+      <w:pPr>
+        <w:tabs>
+          <w:tab w:val="left" w:pos="0"/>
+          <w:tab w:val="left" w:pos="630"/>
+          <w:tab w:val="left" w:pos="900"/>
+        </w:tabs>
+        <w:spacing w:after="0" w:line="360" w:lineRule="auto"/>
+        <w:ind w:left="1320"/>
+        <w:jc w:val="both"/>
+        <w:rPr>
+          <w:rFonts w:ascii="Open Sans" w:hAnsi="Open Sans" w:cs="Open Sans"/>
+          <w:color w:val="333333"/>
+          <w:sz w:val="23"/>
+          <w:szCs w:val="23"/>
+        </w:rPr>
+      </w:pPr>
+      <w:proofErr w:type="gramStart"/>
+      <w:r>
+        <w:rPr>
+          <w:rFonts w:ascii="Open Sans" w:hAnsi="Open Sans" w:cs="Open Sans"/>
+          <w:color w:val="333333"/>
+          <w:sz w:val="23"/>
+          <w:szCs w:val="23"/>
+        </w:rPr>
+        <w:t>δ(</w:t>
+      </w:r>
+      <w:proofErr w:type="gramEnd"/>
+      <w:r>
+        <w:rPr>
+          <w:rFonts w:ascii="Open Sans" w:hAnsi="Open Sans" w:cs="Open Sans"/>
+          <w:color w:val="333333"/>
+          <w:sz w:val="23"/>
+          <w:szCs w:val="23"/>
+        </w:rPr>
+        <w:t>q0,</w:t>
+      </w:r>
+      <w:r>
+        <w:rPr>
+          <w:rFonts w:ascii="Times New Roman" w:hAnsi="Times New Roman"/>
+          <w:sz w:val="24"/>
+          <w:szCs w:val="24"/>
+          <w:lang w:val="de-DE"/>
+        </w:rPr>
+        <w:t xml:space="preserve"> </w:t>
+      </w:r>
+      <w:r>
+        <w:rPr>
+          <w:rFonts w:ascii="Times New Roman" w:hAnsi="Times New Roman"/>
+          <w:sz w:val="24"/>
+          <w:szCs w:val="24"/>
+          <w:lang w:val="de-DE"/>
+        </w:rPr>
+        <w:t>110</w:t>
+      </w:r>
+      <w:r>
+        <w:rPr>
+          <w:rFonts w:ascii="Open Sans" w:hAnsi="Open Sans" w:cs="Open Sans"/>
+          <w:color w:val="333333"/>
+          <w:sz w:val="23"/>
+          <w:szCs w:val="23"/>
+        </w:rPr>
+        <w:t>) = s</w:t>
+      </w:r>
+      <w:r>
+        <w:rPr>
+          <w:rFonts w:ascii="Open Sans" w:hAnsi="Open Sans" w:cs="Open Sans"/>
+          <w:color w:val="333333"/>
+          <w:sz w:val="23"/>
+          <w:szCs w:val="23"/>
+        </w:rPr>
+        <w:t>2</w:t>
+      </w:r>
+    </w:p>
+    <w:p>
+      <w:pPr>
+        <w:tabs>
+          <w:tab w:val="left" w:pos="0"/>
+          <w:tab w:val="left" w:pos="630"/>
+          <w:tab w:val="left" w:pos="900"/>
+        </w:tabs>
+        <w:spacing w:after="0" w:line="360" w:lineRule="auto"/>
+        <w:ind w:left="1320"/>
+        <w:jc w:val="both"/>
+        <w:rPr>
+          <w:rFonts w:ascii="Open Sans" w:hAnsi="Open Sans" w:cs="Open Sans"/>
+          <w:color w:val="333333"/>
+          <w:sz w:val="23"/>
+          <w:szCs w:val="23"/>
+        </w:rPr>
+      </w:pPr>
+      <w:proofErr w:type="gramStart"/>
+      <w:r>
+        <w:rPr>
+          <w:rFonts w:ascii="Open Sans" w:hAnsi="Open Sans" w:cs="Open Sans"/>
+          <w:color w:val="333333"/>
+          <w:sz w:val="23"/>
+          <w:szCs w:val="23"/>
+        </w:rPr>
+        <w:t>δ(</w:t>
+      </w:r>
+      <w:proofErr w:type="gramEnd"/>
+      <w:r>
+        <w:rPr>
+          <w:rFonts w:ascii="Open Sans" w:hAnsi="Open Sans" w:cs="Open Sans"/>
+          <w:color w:val="333333"/>
+          <w:sz w:val="23"/>
+          <w:szCs w:val="23"/>
+        </w:rPr>
+        <w:t>q0,</w:t>
+      </w:r>
+      <w:r>
+        <w:rPr>
+          <w:rFonts w:ascii="Times New Roman" w:hAnsi="Times New Roman"/>
+          <w:sz w:val="24"/>
+          <w:szCs w:val="24"/>
+          <w:lang w:val="de-DE"/>
+        </w:rPr>
+        <w:t xml:space="preserve"> </w:t>
+      </w:r>
+      <w:r>
+        <w:rPr>
+          <w:rFonts w:ascii="Times New Roman" w:hAnsi="Times New Roman"/>
+          <w:sz w:val="24"/>
+          <w:szCs w:val="24"/>
+          <w:lang w:val="de-DE"/>
+        </w:rPr>
+        <w:t>10</w:t>
+      </w:r>
+      <w:r>
+        <w:rPr>
+          <w:rFonts w:ascii="Open Sans" w:hAnsi="Open Sans" w:cs="Open Sans"/>
+          <w:color w:val="333333"/>
+          <w:sz w:val="23"/>
+          <w:szCs w:val="23"/>
+        </w:rPr>
+        <w:t>) = s</w:t>
+      </w:r>
+      <w:r>
+        <w:rPr>
+          <w:rFonts w:ascii="Open Sans" w:hAnsi="Open Sans" w:cs="Open Sans"/>
+          <w:color w:val="333333"/>
+          <w:sz w:val="23"/>
+          <w:szCs w:val="23"/>
+        </w:rPr>
+        <w:t>4</w:t>
+      </w:r>
+    </w:p>
+    <w:p>
+      <w:pPr>
+        <w:tabs>
+          <w:tab w:val="left" w:pos="0"/>
+          <w:tab w:val="left" w:pos="630"/>
+          <w:tab w:val="left" w:pos="900"/>
+        </w:tabs>
+        <w:spacing w:after="0" w:line="360" w:lineRule="auto"/>
+        <w:ind w:left="1320"/>
+        <w:jc w:val="both"/>
+        <w:rPr>
+          <w:rFonts w:ascii="Open Sans" w:hAnsi="Open Sans" w:cs="Open Sans"/>
+          <w:color w:val="333333"/>
+          <w:sz w:val="23"/>
+          <w:szCs w:val="23"/>
+        </w:rPr>
+      </w:pPr>
+      <w:proofErr w:type="gramStart"/>
+      <w:r>
+        <w:rPr>
+          <w:rFonts w:ascii="Open Sans" w:hAnsi="Open Sans" w:cs="Open Sans"/>
+          <w:color w:val="333333"/>
+          <w:sz w:val="23"/>
+          <w:szCs w:val="23"/>
+        </w:rPr>
+        <w:t>δ(</w:t>
+      </w:r>
+      <w:proofErr w:type="gramEnd"/>
+      <w:r>
+        <w:rPr>
+          <w:rFonts w:ascii="Open Sans" w:hAnsi="Open Sans" w:cs="Open Sans"/>
+          <w:color w:val="333333"/>
+          <w:sz w:val="23"/>
+          <w:szCs w:val="23"/>
+        </w:rPr>
+        <w:t>q0,</w:t>
+      </w:r>
+      <w:r>
+        <w:rPr>
+          <w:rFonts w:ascii="Times New Roman" w:hAnsi="Times New Roman"/>
+          <w:sz w:val="24"/>
+          <w:szCs w:val="24"/>
+          <w:lang w:val="de-DE"/>
+        </w:rPr>
+        <w:t xml:space="preserve"> </w:t>
+      </w:r>
+      <w:r>
+        <w:rPr>
+          <w:rFonts w:ascii="Times New Roman" w:hAnsi="Times New Roman"/>
+          <w:sz w:val="24"/>
+          <w:szCs w:val="24"/>
+          <w:lang w:val="de-DE"/>
+        </w:rPr>
+        <w:t>0</w:t>
+      </w:r>
+      <w:r>
+        <w:rPr>
+          <w:rFonts w:ascii="Open Sans" w:hAnsi="Open Sans" w:cs="Open Sans"/>
+          <w:color w:val="333333"/>
+          <w:sz w:val="23"/>
+          <w:szCs w:val="23"/>
+        </w:rPr>
+        <w:t>) = s</w:t>
+      </w:r>
+      <w:r>
+        <w:rPr>
+          <w:rFonts w:ascii="Open Sans" w:hAnsi="Open Sans" w:cs="Open Sans"/>
+          <w:color w:val="333333"/>
+          <w:sz w:val="23"/>
+          <w:szCs w:val="23"/>
+        </w:rPr>
+        <w:t>0</w:t>
+      </w:r>
+    </w:p>
+    <w:p>
+      <w:pPr>
+        <w:tabs>
+          <w:tab w:val="left" w:pos="0"/>
+          <w:tab w:val="left" w:pos="630"/>
+          <w:tab w:val="left" w:pos="900"/>
+        </w:tabs>
+        <w:spacing w:after="0" w:line="360" w:lineRule="auto"/>
+        <w:ind w:left="1320"/>
+        <w:jc w:val="both"/>
+        <w:rPr>
+          <w:rFonts w:ascii="Open Sans" w:hAnsi="Open Sans" w:cs="Open Sans"/>
+          <w:color w:val="333333"/>
+          <w:sz w:val="23"/>
+          <w:szCs w:val="23"/>
+        </w:rPr>
+      </w:pPr>
+      <w:r>
+        <w:rPr>
+          <w:rFonts w:ascii="Open Sans" w:hAnsi="Open Sans" w:cs="Open Sans"/>
+          <w:color w:val="333333"/>
+          <w:sz w:val="23"/>
+          <w:szCs w:val="23"/>
+        </w:rPr>
+        <w:t xml:space="preserve">String </w:t>
+      </w:r>
+      <w:proofErr w:type="spellStart"/>
+      <w:r>
+        <w:rPr>
+          <w:rFonts w:ascii="Open Sans" w:hAnsi="Open Sans" w:cs="Open Sans"/>
+          <w:b/>
+          <w:bCs/>
+          <w:color w:val="333333"/>
+          <w:sz w:val="23"/>
+          <w:szCs w:val="23"/>
+        </w:rPr>
+        <w:t>tidak</w:t>
+      </w:r>
+      <w:proofErr w:type="spellEnd"/>
+      <w:r>
+        <w:rPr>
+          <w:rFonts w:ascii="Open Sans" w:hAnsi="Open Sans" w:cs="Open Sans"/>
+          <w:b/>
+          <w:bCs/>
+          <w:color w:val="333333"/>
+          <w:sz w:val="23"/>
+          <w:szCs w:val="23"/>
+        </w:rPr>
+        <w:t xml:space="preserve"> </w:t>
+      </w:r>
+      <w:proofErr w:type="spellStart"/>
+      <w:r>
+        <w:rPr>
+          <w:rFonts w:ascii="Open Sans" w:hAnsi="Open Sans" w:cs="Open Sans"/>
+          <w:b/>
+          <w:bCs/>
+          <w:color w:val="333333"/>
+          <w:sz w:val="23"/>
+          <w:szCs w:val="23"/>
+        </w:rPr>
+        <w:t>diterima</w:t>
+      </w:r>
+      <w:proofErr w:type="spellEnd"/>
+      <w:r>
+        <w:rPr>
+          <w:rFonts w:ascii="Open Sans" w:hAnsi="Open Sans" w:cs="Open Sans"/>
+          <w:color w:val="333333"/>
+          <w:sz w:val="23"/>
+          <w:szCs w:val="23"/>
+        </w:rPr>
+        <w:t xml:space="preserve"> </w:t>
+      </w:r>
+      <w:proofErr w:type="spellStart"/>
+      <w:r>
+        <w:rPr>
+          <w:rFonts w:ascii="Open Sans" w:hAnsi="Open Sans" w:cs="Open Sans"/>
+          <w:color w:val="333333"/>
+          <w:sz w:val="23"/>
+          <w:szCs w:val="23"/>
+        </w:rPr>
+        <w:t>karena</w:t>
+      </w:r>
+      <w:proofErr w:type="spellEnd"/>
+      <w:r>
+        <w:rPr>
+          <w:rFonts w:ascii="Open Sans" w:hAnsi="Open Sans" w:cs="Open Sans"/>
+          <w:color w:val="333333"/>
+          <w:sz w:val="23"/>
+          <w:szCs w:val="23"/>
+        </w:rPr>
+        <w:t xml:space="preserve"> </w:t>
+      </w:r>
+      <w:proofErr w:type="spellStart"/>
+      <w:r>
+        <w:rPr>
+          <w:rFonts w:ascii="Open Sans" w:hAnsi="Open Sans" w:cs="Open Sans"/>
+          <w:color w:val="333333"/>
+          <w:sz w:val="23"/>
+          <w:szCs w:val="23"/>
+        </w:rPr>
+        <w:t>tidak</w:t>
+      </w:r>
+      <w:proofErr w:type="spellEnd"/>
+      <w:r>
+        <w:rPr>
+          <w:rFonts w:ascii="Open Sans" w:hAnsi="Open Sans" w:cs="Open Sans"/>
+          <w:color w:val="333333"/>
+          <w:sz w:val="23"/>
+          <w:szCs w:val="23"/>
+        </w:rPr>
+        <w:t xml:space="preserve"> </w:t>
+      </w:r>
+      <w:proofErr w:type="spellStart"/>
+      <w:r>
+        <w:rPr>
+          <w:rFonts w:ascii="Open Sans" w:hAnsi="Open Sans" w:cs="Open Sans"/>
+          <w:color w:val="333333"/>
+          <w:sz w:val="23"/>
+          <w:szCs w:val="23"/>
+        </w:rPr>
+        <w:t>berakhir</w:t>
+      </w:r>
+      <w:proofErr w:type="spellEnd"/>
+      <w:r>
+        <w:rPr>
+          <w:rFonts w:ascii="Open Sans" w:hAnsi="Open Sans" w:cs="Open Sans"/>
+          <w:color w:val="333333"/>
+          <w:sz w:val="23"/>
+          <w:szCs w:val="23"/>
+        </w:rPr>
+        <w:t xml:space="preserve"> pada final state (</w:t>
+      </w:r>
+      <w:r>
+        <w:rPr>
+          <w:rFonts w:ascii="Open Sans" w:hAnsi="Open Sans" w:cs="Open Sans"/>
+          <w:color w:val="333333"/>
+          <w:sz w:val="23"/>
+          <w:szCs w:val="23"/>
+        </w:rPr>
+        <w:t xml:space="preserve">s2, </w:t>
+      </w:r>
+      <w:r>
+        <w:rPr>
+          <w:rFonts w:ascii="Open Sans" w:hAnsi="Open Sans" w:cs="Open Sans"/>
+          <w:color w:val="333333"/>
+          <w:sz w:val="23"/>
+          <w:szCs w:val="23"/>
+        </w:rPr>
+        <w:t>s3)</w:t>
+      </w:r>
+    </w:p>
+    <w:p>
+      <w:pPr>
+        <w:tabs>
+          <w:tab w:val="left" w:pos="0"/>
+          <w:tab w:val="left" w:pos="630"/>
+          <w:tab w:val="left" w:pos="900"/>
+        </w:tabs>
+        <w:spacing w:after="0" w:line="360" w:lineRule="auto"/>
+        <w:ind w:left="1320"/>
+        <w:jc w:val="both"/>
+        <w:rPr>
+          <w:rFonts w:ascii="Open Sans" w:hAnsi="Open Sans" w:cs="Open Sans"/>
+          <w:b/>
+          <w:bCs/>
+          <w:color w:val="333333"/>
+          <w:sz w:val="23"/>
+          <w:szCs w:val="23"/>
+        </w:rPr>
+      </w:pPr>
+    </w:p>
+    <w:p>
+      <w:pPr>
+        <w:tabs>
+          <w:tab w:val="left" w:pos="0"/>
+          <w:tab w:val="left" w:pos="630"/>
+          <w:tab w:val="left" w:pos="900"/>
+        </w:tabs>
+        <w:spacing w:after="0" w:line="360" w:lineRule="auto"/>
+        <w:ind w:left="1320"/>
+        <w:jc w:val="both"/>
+        <w:rPr>
+          <w:rFonts w:ascii="Open Sans" w:hAnsi="Open Sans" w:cs="Open Sans"/>
+          <w:color w:val="333333"/>
+          <w:sz w:val="23"/>
+          <w:szCs w:val="23"/>
+        </w:rPr>
+      </w:pPr>
+    </w:p>
+    <w:p>
+      <w:pPr>
+        <w:tabs>
+          <w:tab w:val="left" w:pos="0"/>
+          <w:tab w:val="left" w:pos="630"/>
+          <w:tab w:val="left" w:pos="900"/>
+        </w:tabs>
+        <w:spacing w:after="0" w:line="360" w:lineRule="auto"/>
+        <w:ind w:left="1320"/>
+        <w:jc w:val="both"/>
+        <w:rPr>
+          <w:rFonts w:ascii="Open Sans" w:hAnsi="Open Sans" w:cs="Open Sans"/>
+          <w:color w:val="333333"/>
+          <w:sz w:val="23"/>
+          <w:szCs w:val="23"/>
+        </w:rPr>
+      </w:pPr>
+    </w:p>
+    <w:bookmarkEnd w:id="5"/>
+    <w:p>
+      <w:pPr>
+        <w:tabs>
+          <w:tab w:val="left" w:pos="0"/>
+          <w:tab w:val="left" w:pos="630"/>
+          <w:tab w:val="left" w:pos="900"/>
+        </w:tabs>
+        <w:spacing w:after="0" w:line="360" w:lineRule="auto"/>
+        <w:ind w:left="1320"/>
+        <w:jc w:val="both"/>
+        <w:rPr>
+          <w:rFonts w:ascii="Open Sans" w:hAnsi="Open Sans" w:cs="Open Sans"/>
+          <w:color w:val="333333"/>
+          <w:sz w:val="23"/>
+          <w:szCs w:val="23"/>
+        </w:rPr>
+      </w:pPr>
+    </w:p>
+    <w:bookmarkEnd w:id="4"/>
     <w:p>
       <w:pPr>
         <w:pStyle w:val="ListParagraph"/>
@@ -566,6 +3462,7 @@
           <w:lang w:val="sv-SE"/>
         </w:rPr>
       </w:pPr>
+      <w:bookmarkStart w:id="12" w:name="_Hlk164713566"/>
       <w:r>
         <w:rPr>
           <w:rFonts w:ascii="Times New Roman" w:hAnsi="Times New Roman"/>
@@ -648,6 +3545,79 @@
         <w:t>dan tiga input 1.</w:t>
       </w:r>
     </w:p>
+    <w:p>
+      <w:pPr>
+        <w:spacing w:after="0" w:line="360" w:lineRule="auto"/>
+        <w:ind w:left="360"/>
+        <w:jc w:val="both"/>
+        <w:rPr>
+          <w:rFonts w:ascii="Times New Roman" w:hAnsi="Times New Roman"/>
+          <w:sz w:val="24"/>
+          <w:szCs w:val="24"/>
+          <w:lang w:val="sv-SE"/>
+        </w:rPr>
+      </w:pPr>
+      <w:r>
+        <w:rPr>
+          <w:rFonts w:ascii="Times New Roman" w:hAnsi="Times New Roman"/>
+          <w:sz w:val="24"/>
+          <w:szCs w:val="24"/>
+          <w:lang w:val="sv-SE"/>
+        </w:rPr>
+        <w:tab/>
+      </w:r>
+      <w:r>
+        <w:rPr>
+          <w:rFonts w:ascii="Times New Roman" w:hAnsi="Times New Roman"/>
+          <w:noProof/>
+          <w:sz w:val="24"/>
+          <w:szCs w:val="24"/>
+          <w:lang w:val="sv-SE"/>
+        </w:rPr>
+        <w:drawing>
+          <wp:inline distT="0" distB="0" distL="0" distR="0" wp14:anchorId="622ECF2A" wp14:editId="6163CE3E">
+            <wp:extent cx="5346700" cy="4584700"/>
+            <wp:effectExtent l="0" t="0" r="0" b="0"/>
+            <wp:docPr id="2028259483" name="Picture 1"/>
+            <wp:cNvGraphicFramePr>
+              <a:graphicFrameLocks xmlns:a="http://schemas.openxmlformats.org/drawingml/2006/main" noChangeAspect="1"/>
+            </wp:cNvGraphicFramePr>
+            <a:graphic xmlns:a="http://schemas.openxmlformats.org/drawingml/2006/main">
+              <a:graphicData uri="http://schemas.openxmlformats.org/drawingml/2006/picture">
+                <pic:pic xmlns:pic="http://schemas.openxmlformats.org/drawingml/2006/picture">
+                  <pic:nvPicPr>
+                    <pic:cNvPr id="2028259483" name="Picture 2028259483"/>
+                    <pic:cNvPicPr/>
+                  </pic:nvPicPr>
+                  <pic:blipFill>
+                    <a:blip r:embed="rId8">
+                      <a:extLst>
+                        <a:ext uri="{28A0092B-C50C-407E-A947-70E740481C1C}">
+                          <a14:useLocalDpi xmlns:a14="http://schemas.microsoft.com/office/drawing/2010/main" val="0"/>
+                        </a:ext>
+                      </a:extLst>
+                    </a:blip>
+                    <a:stretch>
+                      <a:fillRect/>
+                    </a:stretch>
+                  </pic:blipFill>
+                  <pic:spPr>
+                    <a:xfrm>
+                      <a:off x="0" y="0"/>
+                      <a:ext cx="5346700" cy="4584700"/>
+                    </a:xfrm>
+                    <a:prstGeom prst="rect">
+                      <a:avLst/>
+                    </a:prstGeom>
+                  </pic:spPr>
+                </pic:pic>
+              </a:graphicData>
+            </a:graphic>
+          </wp:inline>
+        </w:drawing>
+      </w:r>
+    </w:p>
+    <w:bookmarkEnd w:id="12"/>
     <w:p>
       <w:pPr>
         <w:pStyle w:val="ListParagraph"/>
@@ -671,8 +3641,9 @@
           <w:szCs w:val="24"/>
           <w:lang w:val="sv-SE"/>
         </w:rPr>
-        <w:t xml:space="preserve">Desainlah sebuah finite state automata (DFA) sederhana dengan input {a,b) dan menerima himpunan semua string dengan panjang (jumlah input) paling sedikit </w:t>
-      </w:r>
+        <w:t>Desainlah sebuah finite state automata (DFA) sederhana dengan input {</w:t>
+      </w:r>
+      <w:proofErr w:type="gramStart"/>
       <w:r>
         <w:rPr>
           <w:rFonts w:ascii="Times New Roman" w:hAnsi="Times New Roman"/>
@@ -680,6 +3651,25 @@
           <w:szCs w:val="24"/>
           <w:lang w:val="sv-SE"/>
         </w:rPr>
+        <w:t>a,b</w:t>
+      </w:r>
+      <w:proofErr w:type="gramEnd"/>
+      <w:r>
+        <w:rPr>
+          <w:rFonts w:ascii="Times New Roman" w:hAnsi="Times New Roman"/>
+          <w:sz w:val="24"/>
+          <w:szCs w:val="24"/>
+          <w:lang w:val="sv-SE"/>
+        </w:rPr>
+        <w:t xml:space="preserve">) dan menerima himpunan semua string dengan panjang (jumlah input) paling sedikit </w:t>
+      </w:r>
+      <w:r>
+        <w:rPr>
+          <w:rFonts w:ascii="Times New Roman" w:hAnsi="Times New Roman"/>
+          <w:sz w:val="24"/>
+          <w:szCs w:val="24"/>
+          <w:lang w:val="sv-SE"/>
+        </w:rPr>
         <w:t>tiga</w:t>
       </w:r>
       <w:r>
@@ -689,7 +3679,104 @@
           <w:szCs w:val="24"/>
           <w:lang w:val="sv-SE"/>
         </w:rPr>
-        <w:t xml:space="preserve"> dimana dua terakhir simbol mempunyai input yang sama.</w:t>
+        <w:t xml:space="preserve"> dimana dua terakhir simbol </w:t>
+      </w:r>
+      <w:proofErr w:type="spellStart"/>
+      <w:r>
+        <w:rPr>
+          <w:rFonts w:ascii="Times New Roman" w:hAnsi="Times New Roman"/>
+          <w:sz w:val="24"/>
+          <w:szCs w:val="24"/>
+          <w:lang w:val="sv-SE"/>
+        </w:rPr>
+        <w:t>mempunyai</w:t>
+      </w:r>
+      <w:proofErr w:type="spellEnd"/>
+      <w:r>
+        <w:rPr>
+          <w:rFonts w:ascii="Times New Roman" w:hAnsi="Times New Roman"/>
+          <w:sz w:val="24"/>
+          <w:szCs w:val="24"/>
+          <w:lang w:val="sv-SE"/>
+        </w:rPr>
+        <w:t xml:space="preserve"> input yang </w:t>
+      </w:r>
+      <w:proofErr w:type="spellStart"/>
+      <w:r>
+        <w:rPr>
+          <w:rFonts w:ascii="Times New Roman" w:hAnsi="Times New Roman"/>
+          <w:sz w:val="24"/>
+          <w:szCs w:val="24"/>
+          <w:lang w:val="sv-SE"/>
+        </w:rPr>
+        <w:t>sama</w:t>
+      </w:r>
+      <w:proofErr w:type="spellEnd"/>
+      <w:r>
+        <w:rPr>
+          <w:rFonts w:ascii="Times New Roman" w:hAnsi="Times New Roman"/>
+          <w:sz w:val="24"/>
+          <w:szCs w:val="24"/>
+          <w:lang w:val="sv-SE"/>
+        </w:rPr>
+        <w:t>.</w:t>
+      </w:r>
+    </w:p>
+    <w:p>
+      <w:pPr>
+        <w:spacing w:after="0" w:line="360" w:lineRule="auto"/>
+        <w:ind w:left="360"/>
+        <w:jc w:val="both"/>
+        <w:rPr>
+          <w:rFonts w:ascii="Times New Roman" w:hAnsi="Times New Roman"/>
+          <w:sz w:val="24"/>
+          <w:szCs w:val="24"/>
+          <w:lang w:val="sv-SE"/>
+        </w:rPr>
+      </w:pPr>
+      <w:r>
+        <w:rPr>
+          <w:rFonts w:ascii="Times New Roman" w:hAnsi="Times New Roman"/>
+          <w:sz w:val="24"/>
+          <w:szCs w:val="24"/>
+          <w:lang w:val="sv-SE"/>
+        </w:rPr>
+        <w:lastRenderedPageBreak/>
+        <w:drawing>
+          <wp:inline distT="0" distB="0" distL="0" distR="0" wp14:anchorId="104F2FFC" wp14:editId="48F0836E">
+            <wp:extent cx="5067300" cy="2616200"/>
+            <wp:effectExtent l="0" t="0" r="0" b="0"/>
+            <wp:docPr id="1226355874" name="Picture 1"/>
+            <wp:cNvGraphicFramePr>
+              <a:graphicFrameLocks xmlns:a="http://schemas.openxmlformats.org/drawingml/2006/main" noChangeAspect="1"/>
+            </wp:cNvGraphicFramePr>
+            <a:graphic xmlns:a="http://schemas.openxmlformats.org/drawingml/2006/main">
+              <a:graphicData uri="http://schemas.openxmlformats.org/drawingml/2006/picture">
+                <pic:pic xmlns:pic="http://schemas.openxmlformats.org/drawingml/2006/picture">
+                  <pic:nvPicPr>
+                    <pic:cNvPr id="1226355874" name=""/>
+                    <pic:cNvPicPr/>
+                  </pic:nvPicPr>
+                  <pic:blipFill>
+                    <a:blip r:embed="rId9"/>
+                    <a:stretch>
+                      <a:fillRect/>
+                    </a:stretch>
+                  </pic:blipFill>
+                  <pic:spPr>
+                    <a:xfrm>
+                      <a:off x="0" y="0"/>
+                      <a:ext cx="5067300" cy="2616200"/>
+                    </a:xfrm>
+                    <a:prstGeom prst="rect">
+                      <a:avLst/>
+                    </a:prstGeom>
+                  </pic:spPr>
+                </pic:pic>
+              </a:graphicData>
+            </a:graphic>
+          </wp:inline>
+        </w:drawing>
       </w:r>
     </w:p>
     <w:p>
@@ -753,12 +3840,12 @@
       </w:pPr>
     </w:p>
     <w:sectPr>
-      <w:headerReference w:type="even" r:id="rId8"/>
-      <w:headerReference w:type="default" r:id="rId9"/>
-      <w:footerReference w:type="even" r:id="rId10"/>
-      <w:footerReference w:type="default" r:id="rId11"/>
-      <w:headerReference w:type="first" r:id="rId12"/>
-      <w:footerReference w:type="first" r:id="rId13"/>
+      <w:headerReference w:type="even" r:id="rId10"/>
+      <w:headerReference w:type="default" r:id="rId11"/>
+      <w:footerReference w:type="even" r:id="rId12"/>
+      <w:footerReference w:type="default" r:id="rId13"/>
+      <w:headerReference w:type="first" r:id="rId14"/>
+      <w:footerReference w:type="first" r:id="rId15"/>
       <w:pgSz w:w="12240" w:h="15840"/>
       <w:pgMar w:top="2410" w:right="1440" w:bottom="1440" w:left="1440" w:header="720" w:footer="720" w:gutter="0"/>
       <w:cols w:space="720"/>
@@ -769,7 +3856,7 @@
 </file>
 
 <file path=word/endnotes.xml><?xml version="1.0" encoding="utf-8"?>
-<w:endnotes xmlns:wpc="http://schemas.microsoft.com/office/word/2010/wordprocessingCanvas" xmlns:cx="http://schemas.microsoft.com/office/drawing/2014/chartex" xmlns:cx1="http://schemas.microsoft.com/office/drawing/2015/9/8/chartex" xmlns:cx2="http://schemas.microsoft.com/office/drawing/2015/10/21/chartex" xmlns:cx3="http://schemas.microsoft.com/office/drawing/2016/5/9/chartex" xmlns:cx4="http://schemas.microsoft.com/office/drawing/2016/5/10/chartex" xmlns:cx5="http://schemas.microsoft.com/office/drawing/2016/5/11/chartex" xmlns:cx6="http://schemas.microsoft.com/office/drawing/2016/5/12/chartex" xmlns:cx7="http://schemas.microsoft.com/office/drawing/2016/5/13/chartex" xmlns:cx8="http://schemas.microsoft.com/office/drawing/2016/5/14/chartex" xmlns:mc="http://schemas.openxmlformats.org/markup-compatibility/2006" xmlns:aink="http://schemas.microsoft.com/office/drawing/2016/ink" xmlns:am3d="http://schemas.microsoft.com/office/drawing/2017/model3d" xmlns:o="urn:schemas-microsoft-com:office:office" xmlns:r="http://schemas.openxmlformats.org/officeDocument/2006/relationships" xmlns:m="http://schemas.openxmlformats.org/officeDocument/2006/math" xmlns:v="urn:schemas-microsoft-com:vml" xmlns:wp14="http://schemas.microsoft.com/office/word/2010/wordprocessingDrawing" xmlns:wp="http://schemas.openxmlformats.org/drawingml/2006/wordprocessingDrawing" xmlns:w10="urn:schemas-microsoft-com:office:word" xmlns:w="http://schemas.openxmlformats.org/wordprocessingml/2006/main" xmlns:w14="http://schemas.microsoft.com/office/word/2010/wordml" xmlns:w15="http://schemas.microsoft.com/office/word/2012/wordml" xmlns:w16cex="http://schemas.microsoft.com/office/word/2018/wordml/cex" xmlns:w16cid="http://schemas.microsoft.com/office/word/2016/wordml/cid" xmlns:w16="http://schemas.microsoft.com/office/word/2018/wordml" xmlns:w16se="http://schemas.microsoft.com/office/word/2015/wordml/symex" xmlns:wpg="http://schemas.microsoft.com/office/word/2010/wordprocessingGroup" xmlns:wpi="http://schemas.microsoft.com/office/word/2010/wordprocessingInk" xmlns:wne="http://schemas.microsoft.com/office/word/2006/wordml" xmlns:wps="http://schemas.microsoft.com/office/word/2010/wordprocessingShape" mc:Ignorable="w14 w15 w16se w16cid w16 w16cex wp14">
+<w:endnotes xmlns:wpc="http://schemas.microsoft.com/office/word/2010/wordprocessingCanvas" xmlns:cx="http://schemas.microsoft.com/office/drawing/2014/chartex" xmlns:cx1="http://schemas.microsoft.com/office/drawing/2015/9/8/chartex" xmlns:cx2="http://schemas.microsoft.com/office/drawing/2015/10/21/chartex" xmlns:cx3="http://schemas.microsoft.com/office/drawing/2016/5/9/chartex" xmlns:cx4="http://schemas.microsoft.com/office/drawing/2016/5/10/chartex" xmlns:cx5="http://schemas.microsoft.com/office/drawing/2016/5/11/chartex" xmlns:cx6="http://schemas.microsoft.com/office/drawing/2016/5/12/chartex" xmlns:cx7="http://schemas.microsoft.com/office/drawing/2016/5/13/chartex" xmlns:cx8="http://schemas.microsoft.com/office/drawing/2016/5/14/chartex" xmlns:mc="http://schemas.openxmlformats.org/markup-compatibility/2006" xmlns:aink="http://schemas.microsoft.com/office/drawing/2016/ink" xmlns:am3d="http://schemas.microsoft.com/office/drawing/2017/model3d" xmlns:o="urn:schemas-microsoft-com:office:office" xmlns:oel="http://schemas.microsoft.com/office/2019/extlst" xmlns:r="http://schemas.openxmlformats.org/officeDocument/2006/relationships" xmlns:m="http://schemas.openxmlformats.org/officeDocument/2006/math" xmlns:v="urn:schemas-microsoft-com:vml" xmlns:wp14="http://schemas.microsoft.com/office/word/2010/wordprocessingDrawing" xmlns:wp="http://schemas.openxmlformats.org/drawingml/2006/wordprocessingDrawing" xmlns:w10="urn:schemas-microsoft-com:office:word" xmlns:w="http://schemas.openxmlformats.org/wordprocessingml/2006/main" xmlns:w14="http://schemas.microsoft.com/office/word/2010/wordml" xmlns:w15="http://schemas.microsoft.com/office/word/2012/wordml" xmlns:w16cex="http://schemas.microsoft.com/office/word/2018/wordml/cex" xmlns:w16cid="http://schemas.microsoft.com/office/word/2016/wordml/cid" xmlns:w16="http://schemas.microsoft.com/office/word/2018/wordml" xmlns:w16sdtdh="http://schemas.microsoft.com/office/word/2020/wordml/sdtdatahash" xmlns:w16se="http://schemas.microsoft.com/office/word/2015/wordml/symex" xmlns:wpg="http://schemas.microsoft.com/office/word/2010/wordprocessingGroup" xmlns:wpi="http://schemas.microsoft.com/office/word/2010/wordprocessingInk" xmlns:wne="http://schemas.microsoft.com/office/word/2006/wordml" xmlns:wps="http://schemas.microsoft.com/office/word/2010/wordprocessingShape" mc:Ignorable="w14 w15 w16se w16cid w16 w16cex w16sdtdh wp14">
   <w:endnote w:type="separator" w:id="-1">
     <w:p>
       <w:pPr>
@@ -794,7 +3881,7 @@
 </file>
 
 <file path=word/footer1.xml><?xml version="1.0" encoding="utf-8"?>
-<w:ftr xmlns:wpc="http://schemas.microsoft.com/office/word/2010/wordprocessingCanvas" xmlns:cx="http://schemas.microsoft.com/office/drawing/2014/chartex" xmlns:cx1="http://schemas.microsoft.com/office/drawing/2015/9/8/chartex" xmlns:cx2="http://schemas.microsoft.com/office/drawing/2015/10/21/chartex" xmlns:cx3="http://schemas.microsoft.com/office/drawing/2016/5/9/chartex" xmlns:cx4="http://schemas.microsoft.com/office/drawing/2016/5/10/chartex" xmlns:cx5="http://schemas.microsoft.com/office/drawing/2016/5/11/chartex" xmlns:cx6="http://schemas.microsoft.com/office/drawing/2016/5/12/chartex" xmlns:cx7="http://schemas.microsoft.com/office/drawing/2016/5/13/chartex" xmlns:cx8="http://schemas.microsoft.com/office/drawing/2016/5/14/chartex" xmlns:mc="http://schemas.openxmlformats.org/markup-compatibility/2006" xmlns:aink="http://schemas.microsoft.com/office/drawing/2016/ink" xmlns:am3d="http://schemas.microsoft.com/office/drawing/2017/model3d" xmlns:o="urn:schemas-microsoft-com:office:office" xmlns:r="http://schemas.openxmlformats.org/officeDocument/2006/relationships" xmlns:m="http://schemas.openxmlformats.org/officeDocument/2006/math" xmlns:v="urn:schemas-microsoft-com:vml" xmlns:wp14="http://schemas.microsoft.com/office/word/2010/wordprocessingDrawing" xmlns:wp="http://schemas.openxmlformats.org/drawingml/2006/wordprocessingDrawing" xmlns:w10="urn:schemas-microsoft-com:office:word" xmlns:w="http://schemas.openxmlformats.org/wordprocessingml/2006/main" xmlns:w14="http://schemas.microsoft.com/office/word/2010/wordml" xmlns:w15="http://schemas.microsoft.com/office/word/2012/wordml" xmlns:w16cex="http://schemas.microsoft.com/office/word/2018/wordml/cex" xmlns:w16cid="http://schemas.microsoft.com/office/word/2016/wordml/cid" xmlns:w16="http://schemas.microsoft.com/office/word/2018/wordml" xmlns:w16se="http://schemas.microsoft.com/office/word/2015/wordml/symex" xmlns:wpg="http://schemas.microsoft.com/office/word/2010/wordprocessingGroup" xmlns:wpi="http://schemas.microsoft.com/office/word/2010/wordprocessingInk" xmlns:wne="http://schemas.microsoft.com/office/word/2006/wordml" xmlns:wps="http://schemas.microsoft.com/office/word/2010/wordprocessingShape" mc:Ignorable="w14 w15 w16se w16cid w16 w16cex wp14">
+<w:ftr xmlns:wpc="http://schemas.microsoft.com/office/word/2010/wordprocessingCanvas" xmlns:cx="http://schemas.microsoft.com/office/drawing/2014/chartex" xmlns:cx1="http://schemas.microsoft.com/office/drawing/2015/9/8/chartex" xmlns:cx2="http://schemas.microsoft.com/office/drawing/2015/10/21/chartex" xmlns:cx3="http://schemas.microsoft.com/office/drawing/2016/5/9/chartex" xmlns:cx4="http://schemas.microsoft.com/office/drawing/2016/5/10/chartex" xmlns:cx5="http://schemas.microsoft.com/office/drawing/2016/5/11/chartex" xmlns:cx6="http://schemas.microsoft.com/office/drawing/2016/5/12/chartex" xmlns:cx7="http://schemas.microsoft.com/office/drawing/2016/5/13/chartex" xmlns:cx8="http://schemas.microsoft.com/office/drawing/2016/5/14/chartex" xmlns:mc="http://schemas.openxmlformats.org/markup-compatibility/2006" xmlns:aink="http://schemas.microsoft.com/office/drawing/2016/ink" xmlns:am3d="http://schemas.microsoft.com/office/drawing/2017/model3d" xmlns:o="urn:schemas-microsoft-com:office:office" xmlns:oel="http://schemas.microsoft.com/office/2019/extlst" xmlns:r="http://schemas.openxmlformats.org/officeDocument/2006/relationships" xmlns:m="http://schemas.openxmlformats.org/officeDocument/2006/math" xmlns:v="urn:schemas-microsoft-com:vml" xmlns:wp14="http://schemas.microsoft.com/office/word/2010/wordprocessingDrawing" xmlns:wp="http://schemas.openxmlformats.org/drawingml/2006/wordprocessingDrawing" xmlns:w10="urn:schemas-microsoft-com:office:word" xmlns:w="http://schemas.openxmlformats.org/wordprocessingml/2006/main" xmlns:w14="http://schemas.microsoft.com/office/word/2010/wordml" xmlns:w15="http://schemas.microsoft.com/office/word/2012/wordml" xmlns:w16cex="http://schemas.microsoft.com/office/word/2018/wordml/cex" xmlns:w16cid="http://schemas.microsoft.com/office/word/2016/wordml/cid" xmlns:w16="http://schemas.microsoft.com/office/word/2018/wordml" xmlns:w16sdtdh="http://schemas.microsoft.com/office/word/2020/wordml/sdtdatahash" xmlns:w16se="http://schemas.microsoft.com/office/word/2015/wordml/symex" xmlns:wpg="http://schemas.microsoft.com/office/word/2010/wordprocessingGroup" xmlns:wpi="http://schemas.microsoft.com/office/word/2010/wordprocessingInk" xmlns:wne="http://schemas.microsoft.com/office/word/2006/wordml" xmlns:wps="http://schemas.microsoft.com/office/word/2010/wordprocessingShape" mc:Ignorable="w14 w15 w16se w16cid w16 w16cex w16sdtdh wp14">
   <w:p>
     <w:pPr>
       <w:pStyle w:val="Footer"/>
@@ -804,7 +3891,7 @@
 </file>
 
 <file path=word/footer2.xml><?xml version="1.0" encoding="utf-8"?>
-<w:ftr xmlns:wpc="http://schemas.microsoft.com/office/word/2010/wordprocessingCanvas" xmlns:cx="http://schemas.microsoft.com/office/drawing/2014/chartex" xmlns:cx1="http://schemas.microsoft.com/office/drawing/2015/9/8/chartex" xmlns:cx2="http://schemas.microsoft.com/office/drawing/2015/10/21/chartex" xmlns:cx3="http://schemas.microsoft.com/office/drawing/2016/5/9/chartex" xmlns:cx4="http://schemas.microsoft.com/office/drawing/2016/5/10/chartex" xmlns:cx5="http://schemas.microsoft.com/office/drawing/2016/5/11/chartex" xmlns:cx6="http://schemas.microsoft.com/office/drawing/2016/5/12/chartex" xmlns:cx7="http://schemas.microsoft.com/office/drawing/2016/5/13/chartex" xmlns:cx8="http://schemas.microsoft.com/office/drawing/2016/5/14/chartex" xmlns:mc="http://schemas.openxmlformats.org/markup-compatibility/2006" xmlns:aink="http://schemas.microsoft.com/office/drawing/2016/ink" xmlns:am3d="http://schemas.microsoft.com/office/drawing/2017/model3d" xmlns:o="urn:schemas-microsoft-com:office:office" xmlns:r="http://schemas.openxmlformats.org/officeDocument/2006/relationships" xmlns:m="http://schemas.openxmlformats.org/officeDocument/2006/math" xmlns:v="urn:schemas-microsoft-com:vml" xmlns:wp14="http://schemas.microsoft.com/office/word/2010/wordprocessingDrawing" xmlns:wp="http://schemas.openxmlformats.org/drawingml/2006/wordprocessingDrawing" xmlns:w10="urn:schemas-microsoft-com:office:word" xmlns:w="http://schemas.openxmlformats.org/wordprocessingml/2006/main" xmlns:w14="http://schemas.microsoft.com/office/word/2010/wordml" xmlns:w15="http://schemas.microsoft.com/office/word/2012/wordml" xmlns:w16cex="http://schemas.microsoft.com/office/word/2018/wordml/cex" xmlns:w16cid="http://schemas.microsoft.com/office/word/2016/wordml/cid" xmlns:w16="http://schemas.microsoft.com/office/word/2018/wordml" xmlns:w16se="http://schemas.microsoft.com/office/word/2015/wordml/symex" xmlns:wpg="http://schemas.microsoft.com/office/word/2010/wordprocessingGroup" xmlns:wpi="http://schemas.microsoft.com/office/word/2010/wordprocessingInk" xmlns:wne="http://schemas.microsoft.com/office/word/2006/wordml" xmlns:wps="http://schemas.microsoft.com/office/word/2010/wordprocessingShape" mc:Ignorable="w14 w15 w16se w16cid w16 w16cex wp14">
+<w:ftr xmlns:wpc="http://schemas.microsoft.com/office/word/2010/wordprocessingCanvas" xmlns:cx="http://schemas.microsoft.com/office/drawing/2014/chartex" xmlns:cx1="http://schemas.microsoft.com/office/drawing/2015/9/8/chartex" xmlns:cx2="http://schemas.microsoft.com/office/drawing/2015/10/21/chartex" xmlns:cx3="http://schemas.microsoft.com/office/drawing/2016/5/9/chartex" xmlns:cx4="http://schemas.microsoft.com/office/drawing/2016/5/10/chartex" xmlns:cx5="http://schemas.microsoft.com/office/drawing/2016/5/11/chartex" xmlns:cx6="http://schemas.microsoft.com/office/drawing/2016/5/12/chartex" xmlns:cx7="http://schemas.microsoft.com/office/drawing/2016/5/13/chartex" xmlns:cx8="http://schemas.microsoft.com/office/drawing/2016/5/14/chartex" xmlns:mc="http://schemas.openxmlformats.org/markup-compatibility/2006" xmlns:aink="http://schemas.microsoft.com/office/drawing/2016/ink" xmlns:am3d="http://schemas.microsoft.com/office/drawing/2017/model3d" xmlns:o="urn:schemas-microsoft-com:office:office" xmlns:oel="http://schemas.microsoft.com/office/2019/extlst" xmlns:r="http://schemas.openxmlformats.org/officeDocument/2006/relationships" xmlns:m="http://schemas.openxmlformats.org/officeDocument/2006/math" xmlns:v="urn:schemas-microsoft-com:vml" xmlns:wp14="http://schemas.microsoft.com/office/word/2010/wordprocessingDrawing" xmlns:wp="http://schemas.openxmlformats.org/drawingml/2006/wordprocessingDrawing" xmlns:w10="urn:schemas-microsoft-com:office:word" xmlns:w="http://schemas.openxmlformats.org/wordprocessingml/2006/main" xmlns:w14="http://schemas.microsoft.com/office/word/2010/wordml" xmlns:w15="http://schemas.microsoft.com/office/word/2012/wordml" xmlns:w16cex="http://schemas.microsoft.com/office/word/2018/wordml/cex" xmlns:w16cid="http://schemas.microsoft.com/office/word/2016/wordml/cid" xmlns:w16="http://schemas.microsoft.com/office/word/2018/wordml" xmlns:w16sdtdh="http://schemas.microsoft.com/office/word/2020/wordml/sdtdatahash" xmlns:w16se="http://schemas.microsoft.com/office/word/2015/wordml/symex" xmlns:wpg="http://schemas.microsoft.com/office/word/2010/wordprocessingGroup" xmlns:wpi="http://schemas.microsoft.com/office/word/2010/wordprocessingInk" xmlns:wne="http://schemas.microsoft.com/office/word/2006/wordml" xmlns:wps="http://schemas.microsoft.com/office/word/2010/wordprocessingShape" mc:Ignorable="w14 w15 w16se w16cid w16 w16cex w16sdtdh wp14">
   <w:p>
     <w:pPr>
       <w:pStyle w:val="Footer"/>
@@ -816,14 +3903,12 @@
     <w:r>
       <w:t xml:space="preserve"> and Linear Algebra</w:t>
     </w:r>
-    <w:bookmarkStart w:id="0" w:name="_GoBack"/>
-    <w:bookmarkEnd w:id="0"/>
   </w:p>
 </w:ftr>
 </file>
 
 <file path=word/footer3.xml><?xml version="1.0" encoding="utf-8"?>
-<w:ftr xmlns:wpc="http://schemas.microsoft.com/office/word/2010/wordprocessingCanvas" xmlns:cx="http://schemas.microsoft.com/office/drawing/2014/chartex" xmlns:cx1="http://schemas.microsoft.com/office/drawing/2015/9/8/chartex" xmlns:cx2="http://schemas.microsoft.com/office/drawing/2015/10/21/chartex" xmlns:cx3="http://schemas.microsoft.com/office/drawing/2016/5/9/chartex" xmlns:cx4="http://schemas.microsoft.com/office/drawing/2016/5/10/chartex" xmlns:cx5="http://schemas.microsoft.com/office/drawing/2016/5/11/chartex" xmlns:cx6="http://schemas.microsoft.com/office/drawing/2016/5/12/chartex" xmlns:cx7="http://schemas.microsoft.com/office/drawing/2016/5/13/chartex" xmlns:cx8="http://schemas.microsoft.com/office/drawing/2016/5/14/chartex" xmlns:mc="http://schemas.openxmlformats.org/markup-compatibility/2006" xmlns:aink="http://schemas.microsoft.com/office/drawing/2016/ink" xmlns:am3d="http://schemas.microsoft.com/office/drawing/2017/model3d" xmlns:o="urn:schemas-microsoft-com:office:office" xmlns:r="http://schemas.openxmlformats.org/officeDocument/2006/relationships" xmlns:m="http://schemas.openxmlformats.org/officeDocument/2006/math" xmlns:v="urn:schemas-microsoft-com:vml" xmlns:wp14="http://schemas.microsoft.com/office/word/2010/wordprocessingDrawing" xmlns:wp="http://schemas.openxmlformats.org/drawingml/2006/wordprocessingDrawing" xmlns:w10="urn:schemas-microsoft-com:office:word" xmlns:w="http://schemas.openxmlformats.org/wordprocessingml/2006/main" xmlns:w14="http://schemas.microsoft.com/office/word/2010/wordml" xmlns:w15="http://schemas.microsoft.com/office/word/2012/wordml" xmlns:w16cex="http://schemas.microsoft.com/office/word/2018/wordml/cex" xmlns:w16cid="http://schemas.microsoft.com/office/word/2016/wordml/cid" xmlns:w16="http://schemas.microsoft.com/office/word/2018/wordml" xmlns:w16se="http://schemas.microsoft.com/office/word/2015/wordml/symex" xmlns:wpg="http://schemas.microsoft.com/office/word/2010/wordprocessingGroup" xmlns:wpi="http://schemas.microsoft.com/office/word/2010/wordprocessingInk" xmlns:wne="http://schemas.microsoft.com/office/word/2006/wordml" xmlns:wps="http://schemas.microsoft.com/office/word/2010/wordprocessingShape" mc:Ignorable="w14 w15 w16se w16cid w16 w16cex wp14">
+<w:ftr xmlns:wpc="http://schemas.microsoft.com/office/word/2010/wordprocessingCanvas" xmlns:cx="http://schemas.microsoft.com/office/drawing/2014/chartex" xmlns:cx1="http://schemas.microsoft.com/office/drawing/2015/9/8/chartex" xmlns:cx2="http://schemas.microsoft.com/office/drawing/2015/10/21/chartex" xmlns:cx3="http://schemas.microsoft.com/office/drawing/2016/5/9/chartex" xmlns:cx4="http://schemas.microsoft.com/office/drawing/2016/5/10/chartex" xmlns:cx5="http://schemas.microsoft.com/office/drawing/2016/5/11/chartex" xmlns:cx6="http://schemas.microsoft.com/office/drawing/2016/5/12/chartex" xmlns:cx7="http://schemas.microsoft.com/office/drawing/2016/5/13/chartex" xmlns:cx8="http://schemas.microsoft.com/office/drawing/2016/5/14/chartex" xmlns:mc="http://schemas.openxmlformats.org/markup-compatibility/2006" xmlns:aink="http://schemas.microsoft.com/office/drawing/2016/ink" xmlns:am3d="http://schemas.microsoft.com/office/drawing/2017/model3d" xmlns:o="urn:schemas-microsoft-com:office:office" xmlns:oel="http://schemas.microsoft.com/office/2019/extlst" xmlns:r="http://schemas.openxmlformats.org/officeDocument/2006/relationships" xmlns:m="http://schemas.openxmlformats.org/officeDocument/2006/math" xmlns:v="urn:schemas-microsoft-com:vml" xmlns:wp14="http://schemas.microsoft.com/office/word/2010/wordprocessingDrawing" xmlns:wp="http://schemas.openxmlformats.org/drawingml/2006/wordprocessingDrawing" xmlns:w10="urn:schemas-microsoft-com:office:word" xmlns:w="http://schemas.openxmlformats.org/wordprocessingml/2006/main" xmlns:w14="http://schemas.microsoft.com/office/word/2010/wordml" xmlns:w15="http://schemas.microsoft.com/office/word/2012/wordml" xmlns:w16cex="http://schemas.microsoft.com/office/word/2018/wordml/cex" xmlns:w16cid="http://schemas.microsoft.com/office/word/2016/wordml/cid" xmlns:w16="http://schemas.microsoft.com/office/word/2018/wordml" xmlns:w16sdtdh="http://schemas.microsoft.com/office/word/2020/wordml/sdtdatahash" xmlns:w16se="http://schemas.microsoft.com/office/word/2015/wordml/symex" xmlns:wpg="http://schemas.microsoft.com/office/word/2010/wordprocessingGroup" xmlns:wpi="http://schemas.microsoft.com/office/word/2010/wordprocessingInk" xmlns:wne="http://schemas.microsoft.com/office/word/2006/wordml" xmlns:wps="http://schemas.microsoft.com/office/word/2010/wordprocessingShape" mc:Ignorable="w14 w15 w16se w16cid w16 w16cex w16sdtdh wp14">
   <w:p>
     <w:pPr>
       <w:pStyle w:val="Footer"/>
@@ -833,7 +3918,7 @@
 </file>
 
 <file path=word/footnotes.xml><?xml version="1.0" encoding="utf-8"?>
-<w:footnotes xmlns:wpc="http://schemas.microsoft.com/office/word/2010/wordprocessingCanvas" xmlns:cx="http://schemas.microsoft.com/office/drawing/2014/chartex" xmlns:cx1="http://schemas.microsoft.com/office/drawing/2015/9/8/chartex" xmlns:cx2="http://schemas.microsoft.com/office/drawing/2015/10/21/chartex" xmlns:cx3="http://schemas.microsoft.com/office/drawing/2016/5/9/chartex" xmlns:cx4="http://schemas.microsoft.com/office/drawing/2016/5/10/chartex" xmlns:cx5="http://schemas.microsoft.com/office/drawing/2016/5/11/chartex" xmlns:cx6="http://schemas.microsoft.com/office/drawing/2016/5/12/chartex" xmlns:cx7="http://schemas.microsoft.com/office/drawing/2016/5/13/chartex" xmlns:cx8="http://schemas.microsoft.com/office/drawing/2016/5/14/chartex" xmlns:mc="http://schemas.openxmlformats.org/markup-compatibility/2006" xmlns:aink="http://schemas.microsoft.com/office/drawing/2016/ink" xmlns:am3d="http://schemas.microsoft.com/office/drawing/2017/model3d" xmlns:o="urn:schemas-microsoft-com:office:office" xmlns:r="http://schemas.openxmlformats.org/officeDocument/2006/relationships" xmlns:m="http://schemas.openxmlformats.org/officeDocument/2006/math" xmlns:v="urn:schemas-microsoft-com:vml" xmlns:wp14="http://schemas.microsoft.com/office/word/2010/wordprocessingDrawing" xmlns:wp="http://schemas.openxmlformats.org/drawingml/2006/wordprocessingDrawing" xmlns:w10="urn:schemas-microsoft-com:office:word" xmlns:w="http://schemas.openxmlformats.org/wordprocessingml/2006/main" xmlns:w14="http://schemas.microsoft.com/office/word/2010/wordml" xmlns:w15="http://schemas.microsoft.com/office/word/2012/wordml" xmlns:w16cex="http://schemas.microsoft.com/office/word/2018/wordml/cex" xmlns:w16cid="http://schemas.microsoft.com/office/word/2016/wordml/cid" xmlns:w16="http://schemas.microsoft.com/office/word/2018/wordml" xmlns:w16se="http://schemas.microsoft.com/office/word/2015/wordml/symex" xmlns:wpg="http://schemas.microsoft.com/office/word/2010/wordprocessingGroup" xmlns:wpi="http://schemas.microsoft.com/office/word/2010/wordprocessingInk" xmlns:wne="http://schemas.microsoft.com/office/word/2006/wordml" xmlns:wps="http://schemas.microsoft.com/office/word/2010/wordprocessingShape" mc:Ignorable="w14 w15 w16se w16cid w16 w16cex wp14">
+<w:footnotes xmlns:wpc="http://schemas.microsoft.com/office/word/2010/wordprocessingCanvas" xmlns:cx="http://schemas.microsoft.com/office/drawing/2014/chartex" xmlns:cx1="http://schemas.microsoft.com/office/drawing/2015/9/8/chartex" xmlns:cx2="http://schemas.microsoft.com/office/drawing/2015/10/21/chartex" xmlns:cx3="http://schemas.microsoft.com/office/drawing/2016/5/9/chartex" xmlns:cx4="http://schemas.microsoft.com/office/drawing/2016/5/10/chartex" xmlns:cx5="http://schemas.microsoft.com/office/drawing/2016/5/11/chartex" xmlns:cx6="http://schemas.microsoft.com/office/drawing/2016/5/12/chartex" xmlns:cx7="http://schemas.microsoft.com/office/drawing/2016/5/13/chartex" xmlns:cx8="http://schemas.microsoft.com/office/drawing/2016/5/14/chartex" xmlns:mc="http://schemas.openxmlformats.org/markup-compatibility/2006" xmlns:aink="http://schemas.microsoft.com/office/drawing/2016/ink" xmlns:am3d="http://schemas.microsoft.com/office/drawing/2017/model3d" xmlns:o="urn:schemas-microsoft-com:office:office" xmlns:oel="http://schemas.microsoft.com/office/2019/extlst" xmlns:r="http://schemas.openxmlformats.org/officeDocument/2006/relationships" xmlns:m="http://schemas.openxmlformats.org/officeDocument/2006/math" xmlns:v="urn:schemas-microsoft-com:vml" xmlns:wp14="http://schemas.microsoft.com/office/word/2010/wordprocessingDrawing" xmlns:wp="http://schemas.openxmlformats.org/drawingml/2006/wordprocessingDrawing" xmlns:w10="urn:schemas-microsoft-com:office:word" xmlns:w="http://schemas.openxmlformats.org/wordprocessingml/2006/main" xmlns:w14="http://schemas.microsoft.com/office/word/2010/wordml" xmlns:w15="http://schemas.microsoft.com/office/word/2012/wordml" xmlns:w16cex="http://schemas.microsoft.com/office/word/2018/wordml/cex" xmlns:w16cid="http://schemas.microsoft.com/office/word/2016/wordml/cid" xmlns:w16="http://schemas.microsoft.com/office/word/2018/wordml" xmlns:w16sdtdh="http://schemas.microsoft.com/office/word/2020/wordml/sdtdatahash" xmlns:w16se="http://schemas.microsoft.com/office/word/2015/wordml/symex" xmlns:wpg="http://schemas.microsoft.com/office/word/2010/wordprocessingGroup" xmlns:wpi="http://schemas.microsoft.com/office/word/2010/wordprocessingInk" xmlns:wne="http://schemas.microsoft.com/office/word/2006/wordml" xmlns:wps="http://schemas.microsoft.com/office/word/2010/wordprocessingShape" mc:Ignorable="w14 w15 w16se w16cid w16 w16cex w16sdtdh wp14">
   <w:footnote w:type="separator" w:id="-1">
     <w:p>
       <w:pPr>
@@ -858,7 +3943,7 @@
 </file>
 
 <file path=word/header1.xml><?xml version="1.0" encoding="utf-8"?>
-<w:hdr xmlns:wpc="http://schemas.microsoft.com/office/word/2010/wordprocessingCanvas" xmlns:cx="http://schemas.microsoft.com/office/drawing/2014/chartex" xmlns:cx1="http://schemas.microsoft.com/office/drawing/2015/9/8/chartex" xmlns:cx2="http://schemas.microsoft.com/office/drawing/2015/10/21/chartex" xmlns:cx3="http://schemas.microsoft.com/office/drawing/2016/5/9/chartex" xmlns:cx4="http://schemas.microsoft.com/office/drawing/2016/5/10/chartex" xmlns:cx5="http://schemas.microsoft.com/office/drawing/2016/5/11/chartex" xmlns:cx6="http://schemas.microsoft.com/office/drawing/2016/5/12/chartex" xmlns:cx7="http://schemas.microsoft.com/office/drawing/2016/5/13/chartex" xmlns:cx8="http://schemas.microsoft.com/office/drawing/2016/5/14/chartex" xmlns:mc="http://schemas.openxmlformats.org/markup-compatibility/2006" xmlns:aink="http://schemas.microsoft.com/office/drawing/2016/ink" xmlns:am3d="http://schemas.microsoft.com/office/drawing/2017/model3d" xmlns:o="urn:schemas-microsoft-com:office:office" xmlns:r="http://schemas.openxmlformats.org/officeDocument/2006/relationships" xmlns:m="http://schemas.openxmlformats.org/officeDocument/2006/math" xmlns:v="urn:schemas-microsoft-com:vml" xmlns:wp14="http://schemas.microsoft.com/office/word/2010/wordprocessingDrawing" xmlns:wp="http://schemas.openxmlformats.org/drawingml/2006/wordprocessingDrawing" xmlns:w10="urn:schemas-microsoft-com:office:word" xmlns:w="http://schemas.openxmlformats.org/wordprocessingml/2006/main" xmlns:w14="http://schemas.microsoft.com/office/word/2010/wordml" xmlns:w15="http://schemas.microsoft.com/office/word/2012/wordml" xmlns:w16cex="http://schemas.microsoft.com/office/word/2018/wordml/cex" xmlns:w16cid="http://schemas.microsoft.com/office/word/2016/wordml/cid" xmlns:w16="http://schemas.microsoft.com/office/word/2018/wordml" xmlns:w16se="http://schemas.microsoft.com/office/word/2015/wordml/symex" xmlns:wpg="http://schemas.microsoft.com/office/word/2010/wordprocessingGroup" xmlns:wpi="http://schemas.microsoft.com/office/word/2010/wordprocessingInk" xmlns:wne="http://schemas.microsoft.com/office/word/2006/wordml" xmlns:wps="http://schemas.microsoft.com/office/word/2010/wordprocessingShape" mc:Ignorable="w14 w15 w16se w16cid w16 w16cex wp14">
+<w:hdr xmlns:wpc="http://schemas.microsoft.com/office/word/2010/wordprocessingCanvas" xmlns:cx="http://schemas.microsoft.com/office/drawing/2014/chartex" xmlns:cx1="http://schemas.microsoft.com/office/drawing/2015/9/8/chartex" xmlns:cx2="http://schemas.microsoft.com/office/drawing/2015/10/21/chartex" xmlns:cx3="http://schemas.microsoft.com/office/drawing/2016/5/9/chartex" xmlns:cx4="http://schemas.microsoft.com/office/drawing/2016/5/10/chartex" xmlns:cx5="http://schemas.microsoft.com/office/drawing/2016/5/11/chartex" xmlns:cx6="http://schemas.microsoft.com/office/drawing/2016/5/12/chartex" xmlns:cx7="http://schemas.microsoft.com/office/drawing/2016/5/13/chartex" xmlns:cx8="http://schemas.microsoft.com/office/drawing/2016/5/14/chartex" xmlns:mc="http://schemas.openxmlformats.org/markup-compatibility/2006" xmlns:aink="http://schemas.microsoft.com/office/drawing/2016/ink" xmlns:am3d="http://schemas.microsoft.com/office/drawing/2017/model3d" xmlns:o="urn:schemas-microsoft-com:office:office" xmlns:oel="http://schemas.microsoft.com/office/2019/extlst" xmlns:r="http://schemas.openxmlformats.org/officeDocument/2006/relationships" xmlns:m="http://schemas.openxmlformats.org/officeDocument/2006/math" xmlns:v="urn:schemas-microsoft-com:vml" xmlns:wp14="http://schemas.microsoft.com/office/word/2010/wordprocessingDrawing" xmlns:wp="http://schemas.openxmlformats.org/drawingml/2006/wordprocessingDrawing" xmlns:w10="urn:schemas-microsoft-com:office:word" xmlns:w="http://schemas.openxmlformats.org/wordprocessingml/2006/main" xmlns:w14="http://schemas.microsoft.com/office/word/2010/wordml" xmlns:w15="http://schemas.microsoft.com/office/word/2012/wordml" xmlns:w16cex="http://schemas.microsoft.com/office/word/2018/wordml/cex" xmlns:w16cid="http://schemas.microsoft.com/office/word/2016/wordml/cid" xmlns:w16="http://schemas.microsoft.com/office/word/2018/wordml" xmlns:w16sdtdh="http://schemas.microsoft.com/office/word/2020/wordml/sdtdatahash" xmlns:w16se="http://schemas.microsoft.com/office/word/2015/wordml/symex" xmlns:wpg="http://schemas.microsoft.com/office/word/2010/wordprocessingGroup" xmlns:wpi="http://schemas.microsoft.com/office/word/2010/wordprocessingInk" xmlns:wne="http://schemas.microsoft.com/office/word/2006/wordml" xmlns:wps="http://schemas.microsoft.com/office/word/2010/wordprocessingShape" mc:Ignorable="w14 w15 w16se w16cid w16 w16cex w16sdtdh wp14">
   <w:p>
     <w:pPr>
       <w:pStyle w:val="Header"/>
@@ -868,7 +3953,7 @@
 </file>
 
 <file path=word/header2.xml><?xml version="1.0" encoding="utf-8"?>
-<w:hdr xmlns:wpc="http://schemas.microsoft.com/office/word/2010/wordprocessingCanvas" xmlns:cx="http://schemas.microsoft.com/office/drawing/2014/chartex" xmlns:cx1="http://schemas.microsoft.com/office/drawing/2015/9/8/chartex" xmlns:cx2="http://schemas.microsoft.com/office/drawing/2015/10/21/chartex" xmlns:cx3="http://schemas.microsoft.com/office/drawing/2016/5/9/chartex" xmlns:cx4="http://schemas.microsoft.com/office/drawing/2016/5/10/chartex" xmlns:cx5="http://schemas.microsoft.com/office/drawing/2016/5/11/chartex" xmlns:cx6="http://schemas.microsoft.com/office/drawing/2016/5/12/chartex" xmlns:cx7="http://schemas.microsoft.com/office/drawing/2016/5/13/chartex" xmlns:cx8="http://schemas.microsoft.com/office/drawing/2016/5/14/chartex" xmlns:mc="http://schemas.openxmlformats.org/markup-compatibility/2006" xmlns:aink="http://schemas.microsoft.com/office/drawing/2016/ink" xmlns:am3d="http://schemas.microsoft.com/office/drawing/2017/model3d" xmlns:o="urn:schemas-microsoft-com:office:office" xmlns:r="http://schemas.openxmlformats.org/officeDocument/2006/relationships" xmlns:m="http://schemas.openxmlformats.org/officeDocument/2006/math" xmlns:v="urn:schemas-microsoft-com:vml" xmlns:wp14="http://schemas.microsoft.com/office/word/2010/wordprocessingDrawing" xmlns:wp="http://schemas.openxmlformats.org/drawingml/2006/wordprocessingDrawing" xmlns:w10="urn:schemas-microsoft-com:office:word" xmlns:w="http://schemas.openxmlformats.org/wordprocessingml/2006/main" xmlns:w14="http://schemas.microsoft.com/office/word/2010/wordml" xmlns:w15="http://schemas.microsoft.com/office/word/2012/wordml" xmlns:w16cex="http://schemas.microsoft.com/office/word/2018/wordml/cex" xmlns:w16cid="http://schemas.microsoft.com/office/word/2016/wordml/cid" xmlns:w16="http://schemas.microsoft.com/office/word/2018/wordml" xmlns:w16se="http://schemas.microsoft.com/office/word/2015/wordml/symex" xmlns:wpg="http://schemas.microsoft.com/office/word/2010/wordprocessingGroup" xmlns:wpi="http://schemas.microsoft.com/office/word/2010/wordprocessingInk" xmlns:wne="http://schemas.microsoft.com/office/word/2006/wordml" xmlns:wps="http://schemas.microsoft.com/office/word/2010/wordprocessingShape" mc:Ignorable="w14 w15 w16se w16cid w16 w16cex wp14">
+<w:hdr xmlns:wpc="http://schemas.microsoft.com/office/word/2010/wordprocessingCanvas" xmlns:cx="http://schemas.microsoft.com/office/drawing/2014/chartex" xmlns:cx1="http://schemas.microsoft.com/office/drawing/2015/9/8/chartex" xmlns:cx2="http://schemas.microsoft.com/office/drawing/2015/10/21/chartex" xmlns:cx3="http://schemas.microsoft.com/office/drawing/2016/5/9/chartex" xmlns:cx4="http://schemas.microsoft.com/office/drawing/2016/5/10/chartex" xmlns:cx5="http://schemas.microsoft.com/office/drawing/2016/5/11/chartex" xmlns:cx6="http://schemas.microsoft.com/office/drawing/2016/5/12/chartex" xmlns:cx7="http://schemas.microsoft.com/office/drawing/2016/5/13/chartex" xmlns:cx8="http://schemas.microsoft.com/office/drawing/2016/5/14/chartex" xmlns:mc="http://schemas.openxmlformats.org/markup-compatibility/2006" xmlns:aink="http://schemas.microsoft.com/office/drawing/2016/ink" xmlns:am3d="http://schemas.microsoft.com/office/drawing/2017/model3d" xmlns:o="urn:schemas-microsoft-com:office:office" xmlns:oel="http://schemas.microsoft.com/office/2019/extlst" xmlns:r="http://schemas.openxmlformats.org/officeDocument/2006/relationships" xmlns:m="http://schemas.openxmlformats.org/officeDocument/2006/math" xmlns:v="urn:schemas-microsoft-com:vml" xmlns:wp14="http://schemas.microsoft.com/office/word/2010/wordprocessingDrawing" xmlns:wp="http://schemas.openxmlformats.org/drawingml/2006/wordprocessingDrawing" xmlns:w10="urn:schemas-microsoft-com:office:word" xmlns:w="http://schemas.openxmlformats.org/wordprocessingml/2006/main" xmlns:w14="http://schemas.microsoft.com/office/word/2010/wordml" xmlns:w15="http://schemas.microsoft.com/office/word/2012/wordml" xmlns:w16cex="http://schemas.microsoft.com/office/word/2018/wordml/cex" xmlns:w16cid="http://schemas.microsoft.com/office/word/2016/wordml/cid" xmlns:w16="http://schemas.microsoft.com/office/word/2018/wordml" xmlns:w16sdtdh="http://schemas.microsoft.com/office/word/2020/wordml/sdtdatahash" xmlns:w16se="http://schemas.microsoft.com/office/word/2015/wordml/symex" xmlns:wpg="http://schemas.microsoft.com/office/word/2010/wordprocessingGroup" xmlns:wpi="http://schemas.microsoft.com/office/word/2010/wordprocessingInk" xmlns:wne="http://schemas.microsoft.com/office/word/2006/wordml" xmlns:wps="http://schemas.microsoft.com/office/word/2010/wordprocessingShape" mc:Ignorable="w14 w15 w16se w16cid w16 w16cex w16sdtdh wp14">
   <w:p>
     <w:pPr>
       <w:pStyle w:val="Header"/>
@@ -945,7 +4030,7 @@
 </file>
 
 <file path=word/header3.xml><?xml version="1.0" encoding="utf-8"?>
-<w:hdr xmlns:wpc="http://schemas.microsoft.com/office/word/2010/wordprocessingCanvas" xmlns:cx="http://schemas.microsoft.com/office/drawing/2014/chartex" xmlns:cx1="http://schemas.microsoft.com/office/drawing/2015/9/8/chartex" xmlns:cx2="http://schemas.microsoft.com/office/drawing/2015/10/21/chartex" xmlns:cx3="http://schemas.microsoft.com/office/drawing/2016/5/9/chartex" xmlns:cx4="http://schemas.microsoft.com/office/drawing/2016/5/10/chartex" xmlns:cx5="http://schemas.microsoft.com/office/drawing/2016/5/11/chartex" xmlns:cx6="http://schemas.microsoft.com/office/drawing/2016/5/12/chartex" xmlns:cx7="http://schemas.microsoft.com/office/drawing/2016/5/13/chartex" xmlns:cx8="http://schemas.microsoft.com/office/drawing/2016/5/14/chartex" xmlns:mc="http://schemas.openxmlformats.org/markup-compatibility/2006" xmlns:aink="http://schemas.microsoft.com/office/drawing/2016/ink" xmlns:am3d="http://schemas.microsoft.com/office/drawing/2017/model3d" xmlns:o="urn:schemas-microsoft-com:office:office" xmlns:r="http://schemas.openxmlformats.org/officeDocument/2006/relationships" xmlns:m="http://schemas.openxmlformats.org/officeDocument/2006/math" xmlns:v="urn:schemas-microsoft-com:vml" xmlns:wp14="http://schemas.microsoft.com/office/word/2010/wordprocessingDrawing" xmlns:wp="http://schemas.openxmlformats.org/drawingml/2006/wordprocessingDrawing" xmlns:w10="urn:schemas-microsoft-com:office:word" xmlns:w="http://schemas.openxmlformats.org/wordprocessingml/2006/main" xmlns:w14="http://schemas.microsoft.com/office/word/2010/wordml" xmlns:w15="http://schemas.microsoft.com/office/word/2012/wordml" xmlns:w16cex="http://schemas.microsoft.com/office/word/2018/wordml/cex" xmlns:w16cid="http://schemas.microsoft.com/office/word/2016/wordml/cid" xmlns:w16="http://schemas.microsoft.com/office/word/2018/wordml" xmlns:w16se="http://schemas.microsoft.com/office/word/2015/wordml/symex" xmlns:wpg="http://schemas.microsoft.com/office/word/2010/wordprocessingGroup" xmlns:wpi="http://schemas.microsoft.com/office/word/2010/wordprocessingInk" xmlns:wne="http://schemas.microsoft.com/office/word/2006/wordml" xmlns:wps="http://schemas.microsoft.com/office/word/2010/wordprocessingShape" mc:Ignorable="w14 w15 w16se w16cid w16 w16cex wp14">
+<w:hdr xmlns:wpc="http://schemas.microsoft.com/office/word/2010/wordprocessingCanvas" xmlns:cx="http://schemas.microsoft.com/office/drawing/2014/chartex" xmlns:cx1="http://schemas.microsoft.com/office/drawing/2015/9/8/chartex" xmlns:cx2="http://schemas.microsoft.com/office/drawing/2015/10/21/chartex" xmlns:cx3="http://schemas.microsoft.com/office/drawing/2016/5/9/chartex" xmlns:cx4="http://schemas.microsoft.com/office/drawing/2016/5/10/chartex" xmlns:cx5="http://schemas.microsoft.com/office/drawing/2016/5/11/chartex" xmlns:cx6="http://schemas.microsoft.com/office/drawing/2016/5/12/chartex" xmlns:cx7="http://schemas.microsoft.com/office/drawing/2016/5/13/chartex" xmlns:cx8="http://schemas.microsoft.com/office/drawing/2016/5/14/chartex" xmlns:mc="http://schemas.openxmlformats.org/markup-compatibility/2006" xmlns:aink="http://schemas.microsoft.com/office/drawing/2016/ink" xmlns:am3d="http://schemas.microsoft.com/office/drawing/2017/model3d" xmlns:o="urn:schemas-microsoft-com:office:office" xmlns:oel="http://schemas.microsoft.com/office/2019/extlst" xmlns:r="http://schemas.openxmlformats.org/officeDocument/2006/relationships" xmlns:m="http://schemas.openxmlformats.org/officeDocument/2006/math" xmlns:v="urn:schemas-microsoft-com:vml" xmlns:wp14="http://schemas.microsoft.com/office/word/2010/wordprocessingDrawing" xmlns:wp="http://schemas.openxmlformats.org/drawingml/2006/wordprocessingDrawing" xmlns:w10="urn:schemas-microsoft-com:office:word" xmlns:w="http://schemas.openxmlformats.org/wordprocessingml/2006/main" xmlns:w14="http://schemas.microsoft.com/office/word/2010/wordml" xmlns:w15="http://schemas.microsoft.com/office/word/2012/wordml" xmlns:w16cex="http://schemas.microsoft.com/office/word/2018/wordml/cex" xmlns:w16cid="http://schemas.microsoft.com/office/word/2016/wordml/cid" xmlns:w16="http://schemas.microsoft.com/office/word/2018/wordml" xmlns:w16sdtdh="http://schemas.microsoft.com/office/word/2020/wordml/sdtdatahash" xmlns:w16se="http://schemas.microsoft.com/office/word/2015/wordml/symex" xmlns:wpg="http://schemas.microsoft.com/office/word/2010/wordprocessingGroup" xmlns:wpi="http://schemas.microsoft.com/office/word/2010/wordprocessingInk" xmlns:wne="http://schemas.microsoft.com/office/word/2006/wordml" xmlns:wps="http://schemas.microsoft.com/office/word/2010/wordprocessingShape" mc:Ignorable="w14 w15 w16se w16cid w16 w16cex w16sdtdh wp14">
   <w:p>
     <w:pPr>
       <w:pStyle w:val="Header"/>
@@ -955,7 +4040,7 @@
 </file>
 
 <file path=word/numbering.xml><?xml version="1.0" encoding="utf-8"?>
-<w:numbering xmlns:wpc="http://schemas.microsoft.com/office/word/2010/wordprocessingCanvas" xmlns:cx="http://schemas.microsoft.com/office/drawing/2014/chartex" xmlns:cx1="http://schemas.microsoft.com/office/drawing/2015/9/8/chartex" xmlns:cx2="http://schemas.microsoft.com/office/drawing/2015/10/21/chartex" xmlns:cx3="http://schemas.microsoft.com/office/drawing/2016/5/9/chartex" xmlns:cx4="http://schemas.microsoft.com/office/drawing/2016/5/10/chartex" xmlns:cx5="http://schemas.microsoft.com/office/drawing/2016/5/11/chartex" xmlns:cx6="http://schemas.microsoft.com/office/drawing/2016/5/12/chartex" xmlns:cx7="http://schemas.microsoft.com/office/drawing/2016/5/13/chartex" xmlns:cx8="http://schemas.microsoft.com/office/drawing/2016/5/14/chartex" xmlns:mc="http://schemas.openxmlformats.org/markup-compatibility/2006" xmlns:aink="http://schemas.microsoft.com/office/drawing/2016/ink" xmlns:am3d="http://schemas.microsoft.com/office/drawing/2017/model3d" xmlns:o="urn:schemas-microsoft-com:office:office" xmlns:r="http://schemas.openxmlformats.org/officeDocument/2006/relationships" xmlns:m="http://schemas.openxmlformats.org/officeDocument/2006/math" xmlns:v="urn:schemas-microsoft-com:vml" xmlns:wp14="http://schemas.microsoft.com/office/word/2010/wordprocessingDrawing" xmlns:wp="http://schemas.openxmlformats.org/drawingml/2006/wordprocessingDrawing" xmlns:w10="urn:schemas-microsoft-com:office:word" xmlns:w="http://schemas.openxmlformats.org/wordprocessingml/2006/main" xmlns:w14="http://schemas.microsoft.com/office/word/2010/wordml" xmlns:w15="http://schemas.microsoft.com/office/word/2012/wordml" xmlns:w16cex="http://schemas.microsoft.com/office/word/2018/wordml/cex" xmlns:w16cid="http://schemas.microsoft.com/office/word/2016/wordml/cid" xmlns:w16="http://schemas.microsoft.com/office/word/2018/wordml" xmlns:w16se="http://schemas.microsoft.com/office/word/2015/wordml/symex" xmlns:wpg="http://schemas.microsoft.com/office/word/2010/wordprocessingGroup" xmlns:wpi="http://schemas.microsoft.com/office/word/2010/wordprocessingInk" xmlns:wne="http://schemas.microsoft.com/office/word/2006/wordml" xmlns:wps="http://schemas.microsoft.com/office/word/2010/wordprocessingShape" mc:Ignorable="w14 w15 w16se w16cid w16 w16cex wp14">
+<w:numbering xmlns:wpc="http://schemas.microsoft.com/office/word/2010/wordprocessingCanvas" xmlns:cx="http://schemas.microsoft.com/office/drawing/2014/chartex" xmlns:cx1="http://schemas.microsoft.com/office/drawing/2015/9/8/chartex" xmlns:cx2="http://schemas.microsoft.com/office/drawing/2015/10/21/chartex" xmlns:cx3="http://schemas.microsoft.com/office/drawing/2016/5/9/chartex" xmlns:cx4="http://schemas.microsoft.com/office/drawing/2016/5/10/chartex" xmlns:cx5="http://schemas.microsoft.com/office/drawing/2016/5/11/chartex" xmlns:cx6="http://schemas.microsoft.com/office/drawing/2016/5/12/chartex" xmlns:cx7="http://schemas.microsoft.com/office/drawing/2016/5/13/chartex" xmlns:cx8="http://schemas.microsoft.com/office/drawing/2016/5/14/chartex" xmlns:mc="http://schemas.openxmlformats.org/markup-compatibility/2006" xmlns:aink="http://schemas.microsoft.com/office/drawing/2016/ink" xmlns:am3d="http://schemas.microsoft.com/office/drawing/2017/model3d" xmlns:o="urn:schemas-microsoft-com:office:office" xmlns:oel="http://schemas.microsoft.com/office/2019/extlst" xmlns:r="http://schemas.openxmlformats.org/officeDocument/2006/relationships" xmlns:m="http://schemas.openxmlformats.org/officeDocument/2006/math" xmlns:v="urn:schemas-microsoft-com:vml" xmlns:wp14="http://schemas.microsoft.com/office/word/2010/wordprocessingDrawing" xmlns:wp="http://schemas.openxmlformats.org/drawingml/2006/wordprocessingDrawing" xmlns:w10="urn:schemas-microsoft-com:office:word" xmlns:w="http://schemas.openxmlformats.org/wordprocessingml/2006/main" xmlns:w14="http://schemas.microsoft.com/office/word/2010/wordml" xmlns:w15="http://schemas.microsoft.com/office/word/2012/wordml" xmlns:w16cex="http://schemas.microsoft.com/office/word/2018/wordml/cex" xmlns:w16cid="http://schemas.microsoft.com/office/word/2016/wordml/cid" xmlns:w16="http://schemas.microsoft.com/office/word/2018/wordml" xmlns:w16sdtdh="http://schemas.microsoft.com/office/word/2020/wordml/sdtdatahash" xmlns:w16se="http://schemas.microsoft.com/office/word/2015/wordml/symex" xmlns:wpg="http://schemas.microsoft.com/office/word/2010/wordprocessingGroup" xmlns:wpi="http://schemas.microsoft.com/office/word/2010/wordprocessingInk" xmlns:wne="http://schemas.microsoft.com/office/word/2006/wordml" xmlns:wps="http://schemas.microsoft.com/office/word/2010/wordprocessingShape" mc:Ignorable="w14 w15 w16se w16cid w16 w16cex w16sdtdh wp14">
   <w:abstractNum w:abstractNumId="0" w15:restartNumberingAfterBreak="0">
     <w:nsid w:val="04833588"/>
     <w:multiLevelType w:val="hybridMultilevel"/>
@@ -2222,50 +5307,50 @@
       </w:pPr>
     </w:lvl>
   </w:abstractNum>
-  <w:num w:numId="1">
+  <w:num w:numId="1" w16cid:durableId="2099399725">
     <w:abstractNumId w:val="7"/>
   </w:num>
-  <w:num w:numId="2">
+  <w:num w:numId="2" w16cid:durableId="614991171">
     <w:abstractNumId w:val="3"/>
   </w:num>
-  <w:num w:numId="3">
+  <w:num w:numId="3" w16cid:durableId="1311716941">
     <w:abstractNumId w:val="0"/>
   </w:num>
-  <w:num w:numId="4">
+  <w:num w:numId="4" w16cid:durableId="1240823165">
     <w:abstractNumId w:val="12"/>
   </w:num>
-  <w:num w:numId="5">
+  <w:num w:numId="5" w16cid:durableId="1105224981">
     <w:abstractNumId w:val="9"/>
   </w:num>
-  <w:num w:numId="6">
+  <w:num w:numId="6" w16cid:durableId="210844279">
     <w:abstractNumId w:val="6"/>
   </w:num>
-  <w:num w:numId="7">
+  <w:num w:numId="7" w16cid:durableId="2054839098">
     <w:abstractNumId w:val="11"/>
   </w:num>
-  <w:num w:numId="8">
+  <w:num w:numId="8" w16cid:durableId="367536652">
     <w:abstractNumId w:val="1"/>
   </w:num>
-  <w:num w:numId="9">
+  <w:num w:numId="9" w16cid:durableId="398673383">
     <w:abstractNumId w:val="4"/>
   </w:num>
-  <w:num w:numId="10">
+  <w:num w:numId="10" w16cid:durableId="52311520">
     <w:abstractNumId w:val="10"/>
   </w:num>
-  <w:num w:numId="11">
+  <w:num w:numId="11" w16cid:durableId="1489978896">
     <w:abstractNumId w:val="8"/>
   </w:num>
-  <w:num w:numId="12">
+  <w:num w:numId="12" w16cid:durableId="1893032535">
     <w:abstractNumId w:val="2"/>
   </w:num>
-  <w:num w:numId="13">
+  <w:num w:numId="13" w16cid:durableId="227957621">
     <w:abstractNumId w:val="5"/>
   </w:num>
 </w:numbering>
 </file>
 
 <file path=word/styles.xml><?xml version="1.0" encoding="utf-8"?>
-<w:styles xmlns:mc="http://schemas.openxmlformats.org/markup-compatibility/2006" xmlns:r="http://schemas.openxmlformats.org/officeDocument/2006/relationships" xmlns:w="http://schemas.openxmlformats.org/wordprocessingml/2006/main" xmlns:w14="http://schemas.microsoft.com/office/word/2010/wordml" xmlns:w15="http://schemas.microsoft.com/office/word/2012/wordml" xmlns:w16cex="http://schemas.microsoft.com/office/word/2018/wordml/cex" xmlns:w16cid="http://schemas.microsoft.com/office/word/2016/wordml/cid" xmlns:w16="http://schemas.microsoft.com/office/word/2018/wordml" xmlns:w16se="http://schemas.microsoft.com/office/word/2015/wordml/symex" mc:Ignorable="w14 w15 w16se w16cid w16 w16cex">
+<w:styles xmlns:mc="http://schemas.openxmlformats.org/markup-compatibility/2006" xmlns:r="http://schemas.openxmlformats.org/officeDocument/2006/relationships" xmlns:w="http://schemas.openxmlformats.org/wordprocessingml/2006/main" xmlns:w14="http://schemas.microsoft.com/office/word/2010/wordml" xmlns:w15="http://schemas.microsoft.com/office/word/2012/wordml" xmlns:w16cex="http://schemas.microsoft.com/office/word/2018/wordml/cex" xmlns:w16cid="http://schemas.microsoft.com/office/word/2016/wordml/cid" xmlns:w16="http://schemas.microsoft.com/office/word/2018/wordml" xmlns:w16sdtdh="http://schemas.microsoft.com/office/word/2020/wordml/sdtdatahash" xmlns:w16se="http://schemas.microsoft.com/office/word/2015/wordml/symex" mc:Ignorable="w14 w15 w16se w16cid w16 w16cex w16sdtdh">
   <w:docDefaults>
     <w:rPrDefault>
       <w:rPr>
@@ -2656,7 +5741,7 @@
   <w:style w:type="paragraph" w:default="1" w:styleId="Normal">
     <w:name w:val="Normal"/>
     <w:qFormat/>
-    <w:rsid w:val="00EA0D10"/>
+    <w:rsid w:val="00500581"/>
     <w:pPr>
       <w:spacing w:after="200" w:line="276" w:lineRule="auto"/>
     </w:pPr>
@@ -2668,7 +5753,6 @@
   <w:style w:type="character" w:default="1" w:styleId="DefaultParagraphFont">
     <w:name w:val="Default Paragraph Font"/>
     <w:uiPriority w:val="1"/>
-    <w:semiHidden/>
     <w:unhideWhenUsed/>
   </w:style>
   <w:style w:type="table" w:default="1" w:styleId="TableNormal">
@@ -2832,6 +5916,22 @@
       <w:sz w:val="22"/>
       <w:szCs w:val="22"/>
     </w:rPr>
+  </w:style>
+  <w:style w:type="table" w:styleId="TableGrid">
+    <w:name w:val="Table Grid"/>
+    <w:basedOn w:val="TableNormal"/>
+    <w:uiPriority w:val="59"/>
+    <w:rsid w:val="005051B6"/>
+    <w:tblPr>
+      <w:tblBorders>
+        <w:top w:val="single" w:sz="4" w:space="0" w:color="auto"/>
+        <w:left w:val="single" w:sz="4" w:space="0" w:color="auto"/>
+        <w:bottom w:val="single" w:sz="4" w:space="0" w:color="auto"/>
+        <w:right w:val="single" w:sz="4" w:space="0" w:color="auto"/>
+        <w:insideH w:val="single" w:sz="4" w:space="0" w:color="auto"/>
+        <w:insideV w:val="single" w:sz="4" w:space="0" w:color="auto"/>
+      </w:tblBorders>
+    </w:tblPr>
   </w:style>
 </w:styles>
 </file>
